--- a/Thien.docx
+++ b/Thien.docx
@@ -29,12 +29,900 @@
     </w:p>
     <w:p>
       <w:pPr>
-        <w:rPr>
-          <w:rFonts w:ascii="Times New Roman" w:hAnsi="Times New Roman" w:cs="Times New Roman"/>
+        <w:spacing w:before="100" w:beforeAutospacing="1" w:after="100" w:afterAutospacing="1" w:line="240" w:lineRule="auto"/>
+        <w:outlineLvl w:val="1"/>
+        <w:rPr>
+          <w:rFonts w:ascii="Times New Roman" w:eastAsia="Times New Roman" w:hAnsi="Times New Roman" w:cs="Times New Roman"/>
+          <w:bCs/>
+          <w:color w:val="000000"/>
+          <w:sz w:val="36"/>
+          <w:szCs w:val="36"/>
         </w:rPr>
       </w:pPr>
+      <w:r>
+        <w:rPr>
+          <w:rFonts w:ascii="Times New Roman" w:eastAsia="Times New Roman" w:hAnsi="Times New Roman" w:cs="Times New Roman"/>
+          <w:b/>
+          <w:bCs/>
+          <w:color w:val="000000"/>
+          <w:sz w:val="36"/>
+          <w:szCs w:val="36"/>
+        </w:rPr>
+        <w:t>T</w:t>
+      </w:r>
+      <w:r>
+        <w:rPr>
+          <w:rFonts w:ascii="Times New Roman" w:eastAsia="Times New Roman" w:hAnsi="Times New Roman" w:cs="Times New Roman"/>
+          <w:bCs/>
+          <w:color w:val="000000"/>
+          <w:sz w:val="36"/>
+          <w:szCs w:val="36"/>
+        </w:rPr>
+        <w:t>arget Audience</w:t>
+      </w:r>
+    </w:p>
+    <w:p>
+      <w:pPr>
+        <w:spacing w:before="100" w:beforeAutospacing="1" w:after="100" w:afterAutospacing="1" w:line="240" w:lineRule="auto"/>
+        <w:outlineLvl w:val="1"/>
+        <w:rPr>
+          <w:rFonts w:ascii="Times New Roman" w:eastAsia="Times New Roman" w:hAnsi="Times New Roman" w:cs="Times New Roman"/>
+          <w:bCs/>
+          <w:color w:val="000000"/>
+          <w:sz w:val="36"/>
+          <w:szCs w:val="36"/>
+        </w:rPr>
+      </w:pPr>
+      <w:r>
+        <w:rPr>
+          <w:rFonts w:ascii="Times New Roman" w:eastAsia="Times New Roman" w:hAnsi="Times New Roman" w:cs="Times New Roman"/>
+          <w:b/>
+          <w:bCs/>
+          <w:color w:val="000000"/>
+          <w:sz w:val="36"/>
+          <w:szCs w:val="36"/>
+        </w:rPr>
+        <w:t>O</w:t>
+      </w:r>
+      <w:r>
+        <w:rPr>
+          <w:rFonts w:ascii="Times New Roman" w:eastAsia="Times New Roman" w:hAnsi="Times New Roman" w:cs="Times New Roman"/>
+          <w:bCs/>
+          <w:color w:val="000000"/>
+          <w:sz w:val="36"/>
+          <w:szCs w:val="36"/>
+        </w:rPr>
+        <w:t xml:space="preserve">ne </w:t>
+      </w:r>
+      <w:r>
+        <w:rPr>
+          <w:rFonts w:ascii="Times New Roman" w:hAnsi="Times New Roman" w:cs="Times New Roman"/>
+          <w:bCs/>
+          <w:color w:val="000000"/>
+          <w:sz w:val="36"/>
+          <w:szCs w:val="36"/>
+          <w:shd w:val="clear" w:color="auto" w:fill="FFFFFF"/>
+        </w:rPr>
+        <w:t>product</w:t>
+      </w:r>
+      <w:r>
+        <w:rPr>
+          <w:rFonts w:ascii="Times New Roman" w:hAnsi="Times New Roman" w:cs="Times New Roman"/>
+          <w:bCs/>
+          <w:color w:val="000000"/>
+          <w:sz w:val="36"/>
+          <w:szCs w:val="36"/>
+          <w:shd w:val="clear" w:color="auto" w:fill="FFFFFF"/>
+        </w:rPr>
+        <w:t xml:space="preserve"> in </w:t>
+      </w:r>
+      <w:proofErr w:type="gramStart"/>
+      <w:r>
+        <w:rPr>
+          <w:rFonts w:ascii="Times New Roman" w:hAnsi="Times New Roman" w:cs="Times New Roman"/>
+          <w:bCs/>
+          <w:color w:val="000000"/>
+          <w:sz w:val="36"/>
+          <w:szCs w:val="36"/>
+          <w:shd w:val="clear" w:color="auto" w:fill="FFFFFF"/>
+        </w:rPr>
+        <w:t xml:space="preserve">market </w:t>
+      </w:r>
+      <w:r>
+        <w:rPr>
+          <w:rFonts w:ascii="Times New Roman" w:hAnsi="Times New Roman" w:cs="Times New Roman"/>
+          <w:bCs/>
+          <w:color w:val="000000"/>
+          <w:sz w:val="36"/>
+          <w:szCs w:val="36"/>
+          <w:shd w:val="clear" w:color="auto" w:fill="FFFFFF"/>
+        </w:rPr>
+        <w:t>,</w:t>
+      </w:r>
+      <w:proofErr w:type="gramEnd"/>
+      <w:r>
+        <w:rPr>
+          <w:rFonts w:ascii="Times New Roman" w:hAnsi="Times New Roman" w:cs="Times New Roman"/>
+          <w:bCs/>
+          <w:color w:val="000000"/>
+          <w:sz w:val="36"/>
+          <w:szCs w:val="36"/>
+          <w:shd w:val="clear" w:color="auto" w:fill="FFFFFF"/>
+        </w:rPr>
+        <w:t xml:space="preserve"> it must </w:t>
+      </w:r>
+      <w:r>
+        <w:rPr>
+          <w:rFonts w:ascii="Times New Roman" w:hAnsi="Times New Roman" w:cs="Times New Roman"/>
+          <w:bCs/>
+          <w:color w:val="000000"/>
+          <w:sz w:val="36"/>
+          <w:szCs w:val="36"/>
+          <w:shd w:val="clear" w:color="auto" w:fill="FFFFFF"/>
+        </w:rPr>
+        <w:t>determine</w:t>
+      </w:r>
+      <w:r>
+        <w:rPr>
+          <w:rFonts w:ascii="Times New Roman" w:hAnsi="Times New Roman" w:cs="Times New Roman"/>
+          <w:bCs/>
+          <w:color w:val="000000"/>
+          <w:sz w:val="36"/>
+          <w:szCs w:val="36"/>
+          <w:shd w:val="clear" w:color="auto" w:fill="FFFFFF"/>
+        </w:rPr>
+        <w:t xml:space="preserve">  </w:t>
+      </w:r>
+      <w:r>
+        <w:rPr>
+          <w:rFonts w:ascii="Times New Roman" w:hAnsi="Times New Roman" w:cs="Times New Roman"/>
+          <w:bCs/>
+          <w:color w:val="000000"/>
+          <w:sz w:val="36"/>
+          <w:szCs w:val="36"/>
+          <w:shd w:val="clear" w:color="auto" w:fill="FFFFFF"/>
+        </w:rPr>
+        <w:t xml:space="preserve">target market </w:t>
+      </w:r>
+      <w:r>
+        <w:rPr>
+          <w:rFonts w:ascii="Times New Roman" w:hAnsi="Times New Roman" w:cs="Times New Roman"/>
+          <w:bCs/>
+          <w:color w:val="000000"/>
+          <w:sz w:val="36"/>
+          <w:szCs w:val="36"/>
+          <w:shd w:val="clear" w:color="auto" w:fill="FFFFFF"/>
+        </w:rPr>
+        <w:t xml:space="preserve">. My software group </w:t>
+      </w:r>
+      <w:r>
+        <w:rPr>
+          <w:rFonts w:ascii="Times New Roman" w:hAnsi="Times New Roman" w:cs="Times New Roman"/>
+          <w:bCs/>
+          <w:color w:val="000000"/>
+          <w:sz w:val="36"/>
+          <w:szCs w:val="36"/>
+          <w:shd w:val="clear" w:color="auto" w:fill="FFFFFF"/>
+        </w:rPr>
+        <w:t xml:space="preserve">is a software about </w:t>
+      </w:r>
+      <w:proofErr w:type="gramStart"/>
+      <w:r>
+        <w:rPr>
+          <w:rFonts w:ascii="Times New Roman" w:hAnsi="Times New Roman" w:cs="Times New Roman"/>
+          <w:bCs/>
+          <w:color w:val="000000"/>
+          <w:sz w:val="36"/>
+          <w:szCs w:val="36"/>
+          <w:shd w:val="clear" w:color="auto" w:fill="FFFFFF"/>
+        </w:rPr>
+        <w:t xml:space="preserve">quiz </w:t>
+      </w:r>
+      <w:r>
+        <w:rPr>
+          <w:rFonts w:ascii="Times New Roman" w:hAnsi="Times New Roman" w:cs="Times New Roman"/>
+          <w:bCs/>
+          <w:color w:val="000000"/>
+          <w:sz w:val="36"/>
+          <w:szCs w:val="36"/>
+          <w:shd w:val="clear" w:color="auto" w:fill="FFFFFF"/>
+        </w:rPr>
+        <w:t>,</w:t>
+      </w:r>
+      <w:proofErr w:type="gramEnd"/>
+      <w:r>
+        <w:rPr>
+          <w:rFonts w:ascii="Times New Roman" w:hAnsi="Times New Roman" w:cs="Times New Roman"/>
+          <w:bCs/>
+          <w:color w:val="000000"/>
+          <w:sz w:val="36"/>
+          <w:szCs w:val="36"/>
+          <w:shd w:val="clear" w:color="auto" w:fill="FFFFFF"/>
+        </w:rPr>
+        <w:t xml:space="preserve"> it </w:t>
+      </w:r>
+      <w:r>
+        <w:rPr>
+          <w:rFonts w:ascii="Times New Roman" w:hAnsi="Times New Roman" w:cs="Times New Roman"/>
+          <w:bCs/>
+          <w:color w:val="000000"/>
+          <w:sz w:val="36"/>
+          <w:szCs w:val="36"/>
+          <w:shd w:val="clear" w:color="auto" w:fill="FFFFFF"/>
+        </w:rPr>
+        <w:t xml:space="preserve">is </w:t>
+      </w:r>
+      <w:r>
+        <w:rPr>
+          <w:rFonts w:ascii="Times New Roman" w:hAnsi="Times New Roman" w:cs="Times New Roman"/>
+          <w:bCs/>
+          <w:color w:val="000000"/>
+          <w:sz w:val="36"/>
+          <w:szCs w:val="36"/>
+          <w:shd w:val="clear" w:color="auto" w:fill="FFFFFF"/>
+        </w:rPr>
+        <w:t>necessary</w:t>
+      </w:r>
+      <w:r>
+        <w:rPr>
+          <w:rFonts w:ascii="Times New Roman" w:hAnsi="Times New Roman" w:cs="Times New Roman"/>
+          <w:bCs/>
+          <w:color w:val="000000"/>
+          <w:sz w:val="36"/>
+          <w:szCs w:val="36"/>
+          <w:shd w:val="clear" w:color="auto" w:fill="FFFFFF"/>
+        </w:rPr>
+        <w:t xml:space="preserve"> to teacher and student who </w:t>
+      </w:r>
+      <w:r>
+        <w:rPr>
+          <w:rFonts w:ascii="Times New Roman" w:hAnsi="Times New Roman" w:cs="Times New Roman"/>
+          <w:color w:val="000000"/>
+          <w:sz w:val="36"/>
+          <w:szCs w:val="36"/>
+          <w:shd w:val="clear" w:color="auto" w:fill="FFFFFF"/>
+        </w:rPr>
+        <w:t>are concerned about</w:t>
+      </w:r>
+      <w:r>
+        <w:rPr>
+          <w:rFonts w:ascii="Times New Roman" w:hAnsi="Times New Roman" w:cs="Times New Roman"/>
+          <w:bCs/>
+          <w:color w:val="000000"/>
+          <w:sz w:val="36"/>
+          <w:szCs w:val="36"/>
+          <w:shd w:val="clear" w:color="auto" w:fill="FFFFFF"/>
+        </w:rPr>
+        <w:t xml:space="preserve"> </w:t>
+      </w:r>
+      <w:r>
+        <w:rPr>
+          <w:rFonts w:ascii="Times New Roman" w:hAnsi="Times New Roman" w:cs="Times New Roman"/>
+          <w:bCs/>
+          <w:color w:val="000000"/>
+          <w:sz w:val="36"/>
+          <w:szCs w:val="36"/>
+          <w:shd w:val="clear" w:color="auto" w:fill="FFFFFF"/>
+        </w:rPr>
+        <w:t xml:space="preserve"> the questions and exercise </w:t>
+      </w:r>
+      <w:r>
+        <w:rPr>
+          <w:rFonts w:ascii="Times New Roman" w:hAnsi="Times New Roman" w:cs="Times New Roman"/>
+          <w:bCs/>
+          <w:color w:val="000000"/>
+          <w:sz w:val="36"/>
+          <w:szCs w:val="36"/>
+          <w:shd w:val="clear" w:color="auto" w:fill="FFFFFF"/>
+        </w:rPr>
+        <w:t xml:space="preserve">. </w:t>
+      </w:r>
+      <w:r>
+        <w:rPr>
+          <w:rFonts w:ascii="Times New Roman" w:hAnsi="Times New Roman" w:cs="Times New Roman"/>
+          <w:bCs/>
+          <w:color w:val="000000"/>
+          <w:sz w:val="36"/>
+          <w:szCs w:val="36"/>
+          <w:shd w:val="clear" w:color="auto" w:fill="FFFFFF"/>
+        </w:rPr>
+        <w:t xml:space="preserve">Software can use in major system </w:t>
+      </w:r>
+      <w:proofErr w:type="gramStart"/>
+      <w:r>
+        <w:rPr>
+          <w:rFonts w:ascii="Times New Roman" w:hAnsi="Times New Roman" w:cs="Times New Roman"/>
+          <w:bCs/>
+          <w:color w:val="000000"/>
+          <w:sz w:val="36"/>
+          <w:szCs w:val="36"/>
+          <w:shd w:val="clear" w:color="auto" w:fill="FFFFFF"/>
+        </w:rPr>
+        <w:t>(</w:t>
+      </w:r>
+      <w:r>
+        <w:rPr>
+          <w:rFonts w:ascii="Times New Roman" w:hAnsi="Times New Roman" w:cs="Times New Roman"/>
+          <w:bCs/>
+          <w:color w:val="000000"/>
+          <w:sz w:val="36"/>
+          <w:szCs w:val="36"/>
+          <w:shd w:val="clear" w:color="auto" w:fill="FFFFFF"/>
+        </w:rPr>
+        <w:t xml:space="preserve"> school</w:t>
+      </w:r>
+      <w:proofErr w:type="gramEnd"/>
+      <w:r>
+        <w:rPr>
+          <w:rFonts w:ascii="Times New Roman" w:hAnsi="Times New Roman" w:cs="Times New Roman"/>
+          <w:bCs/>
+          <w:color w:val="000000"/>
+          <w:sz w:val="36"/>
+          <w:szCs w:val="36"/>
+          <w:shd w:val="clear" w:color="auto" w:fill="FFFFFF"/>
+        </w:rPr>
+        <w:t xml:space="preserve"> , </w:t>
+      </w:r>
+      <w:r>
+        <w:rPr>
+          <w:rFonts w:ascii="Times New Roman" w:hAnsi="Times New Roman" w:cs="Times New Roman"/>
+          <w:bCs/>
+          <w:color w:val="000000"/>
+          <w:sz w:val="36"/>
+          <w:szCs w:val="36"/>
+          <w:shd w:val="clear" w:color="auto" w:fill="FFFFFF"/>
+        </w:rPr>
+        <w:t>c</w:t>
+      </w:r>
+      <w:r>
+        <w:rPr>
+          <w:rFonts w:ascii="Times New Roman" w:hAnsi="Times New Roman" w:cs="Times New Roman"/>
+          <w:bCs/>
+          <w:color w:val="000000"/>
+          <w:sz w:val="36"/>
+          <w:szCs w:val="36"/>
+          <w:shd w:val="clear" w:color="auto" w:fill="FFFFFF"/>
+        </w:rPr>
+        <w:t>urriculum</w:t>
+      </w:r>
+      <w:r>
+        <w:rPr>
+          <w:rFonts w:ascii="Times New Roman" w:hAnsi="Times New Roman" w:cs="Times New Roman"/>
+          <w:bCs/>
+          <w:color w:val="000000"/>
+          <w:sz w:val="36"/>
+          <w:szCs w:val="36"/>
+          <w:shd w:val="clear" w:color="auto" w:fill="FFFFFF"/>
+        </w:rPr>
+        <w:t xml:space="preserve"> ..) ,</w:t>
+      </w:r>
+      <w:r>
+        <w:rPr>
+          <w:rFonts w:ascii="Times New Roman" w:hAnsi="Times New Roman" w:cs="Times New Roman"/>
+          <w:bCs/>
+          <w:color w:val="000000"/>
+          <w:sz w:val="36"/>
+          <w:szCs w:val="36"/>
+          <w:shd w:val="clear" w:color="auto" w:fill="FFFFFF"/>
+        </w:rPr>
+        <w:t xml:space="preserve"> and can more 10000  user.</w:t>
+      </w:r>
+      <w:r>
+        <w:rPr>
+          <w:rFonts w:ascii="Times New Roman" w:hAnsi="Times New Roman" w:cs="Times New Roman"/>
+          <w:bCs/>
+          <w:color w:val="000000"/>
+          <w:sz w:val="36"/>
+          <w:szCs w:val="36"/>
+          <w:shd w:val="clear" w:color="auto" w:fill="FFFFFF"/>
+        </w:rPr>
+        <w:t xml:space="preserve"> </w:t>
+      </w:r>
+      <w:r>
+        <w:rPr>
+          <w:rFonts w:ascii="Times New Roman" w:hAnsi="Times New Roman" w:cs="Times New Roman"/>
+          <w:bCs/>
+          <w:color w:val="000000"/>
+          <w:sz w:val="36"/>
+          <w:szCs w:val="36"/>
+          <w:shd w:val="clear" w:color="auto" w:fill="FFFFFF"/>
+        </w:rPr>
+        <w:t xml:space="preserve">Is </w:t>
+      </w:r>
+      <w:proofErr w:type="spellStart"/>
+      <w:r>
+        <w:rPr>
+          <w:rFonts w:ascii="Times New Roman" w:hAnsi="Times New Roman" w:cs="Times New Roman"/>
+          <w:bCs/>
+          <w:color w:val="000000"/>
+          <w:sz w:val="36"/>
+          <w:szCs w:val="36"/>
+          <w:shd w:val="clear" w:color="auto" w:fill="FFFFFF"/>
+        </w:rPr>
+        <w:t>is</w:t>
+      </w:r>
+      <w:proofErr w:type="spellEnd"/>
+      <w:r>
+        <w:rPr>
+          <w:rFonts w:ascii="Times New Roman" w:hAnsi="Times New Roman" w:cs="Times New Roman"/>
+          <w:bCs/>
+          <w:color w:val="000000"/>
+          <w:sz w:val="36"/>
+          <w:szCs w:val="36"/>
+          <w:shd w:val="clear" w:color="auto" w:fill="FFFFFF"/>
+        </w:rPr>
+        <w:t xml:space="preserve"> </w:t>
+      </w:r>
+      <w:r>
+        <w:rPr>
+          <w:rFonts w:ascii="Times New Roman" w:hAnsi="Times New Roman" w:cs="Times New Roman"/>
+          <w:bCs/>
+          <w:color w:val="000000"/>
+          <w:sz w:val="36"/>
+          <w:szCs w:val="36"/>
+          <w:shd w:val="clear" w:color="auto" w:fill="FFFFFF"/>
+        </w:rPr>
+        <w:t>difficult to a</w:t>
+      </w:r>
+      <w:r>
+        <w:rPr>
+          <w:rFonts w:ascii="Times New Roman" w:hAnsi="Times New Roman" w:cs="Times New Roman"/>
+          <w:bCs/>
+          <w:color w:val="000000"/>
+          <w:sz w:val="36"/>
+          <w:szCs w:val="36"/>
+          <w:shd w:val="clear" w:color="auto" w:fill="FFFFFF"/>
+        </w:rPr>
+        <w:t xml:space="preserve">ny </w:t>
+      </w:r>
+      <w:r>
+        <w:rPr>
+          <w:rFonts w:ascii="Times New Roman" w:hAnsi="Times New Roman" w:cs="Times New Roman"/>
+          <w:bCs/>
+          <w:color w:val="000000"/>
+          <w:sz w:val="36"/>
+          <w:szCs w:val="36"/>
+          <w:shd w:val="clear" w:color="auto" w:fill="FFFFFF"/>
+        </w:rPr>
+        <w:t>customers</w:t>
+      </w:r>
+      <w:r>
+        <w:rPr>
+          <w:rFonts w:ascii="Times New Roman" w:hAnsi="Times New Roman" w:cs="Times New Roman"/>
+          <w:bCs/>
+          <w:color w:val="000000"/>
+          <w:sz w:val="36"/>
+          <w:szCs w:val="36"/>
+          <w:shd w:val="clear" w:color="auto" w:fill="FFFFFF"/>
+        </w:rPr>
+        <w:t xml:space="preserve"> known </w:t>
+      </w:r>
+      <w:proofErr w:type="gramStart"/>
+      <w:r>
+        <w:rPr>
+          <w:rFonts w:ascii="Times New Roman" w:hAnsi="Times New Roman" w:cs="Times New Roman"/>
+          <w:bCs/>
+          <w:color w:val="000000"/>
+          <w:sz w:val="36"/>
+          <w:szCs w:val="36"/>
+          <w:shd w:val="clear" w:color="auto" w:fill="FFFFFF"/>
+        </w:rPr>
+        <w:t xml:space="preserve">product </w:t>
+      </w:r>
+      <w:r>
+        <w:rPr>
+          <w:rFonts w:ascii="Times New Roman" w:hAnsi="Times New Roman" w:cs="Times New Roman"/>
+          <w:bCs/>
+          <w:color w:val="000000"/>
+          <w:sz w:val="36"/>
+          <w:szCs w:val="36"/>
+          <w:shd w:val="clear" w:color="auto" w:fill="FFFFFF"/>
+        </w:rPr>
+        <w:t xml:space="preserve"> </w:t>
+      </w:r>
+      <w:r>
+        <w:rPr>
+          <w:rFonts w:ascii="Times New Roman" w:hAnsi="Times New Roman" w:cs="Times New Roman"/>
+          <w:bCs/>
+          <w:color w:val="000000"/>
+          <w:sz w:val="36"/>
+          <w:szCs w:val="36"/>
+          <w:shd w:val="clear" w:color="auto" w:fill="FFFFFF"/>
+        </w:rPr>
+        <w:t>,</w:t>
+      </w:r>
+      <w:proofErr w:type="gramEnd"/>
+      <w:r>
+        <w:rPr>
+          <w:rFonts w:ascii="Times New Roman" w:hAnsi="Times New Roman" w:cs="Times New Roman"/>
+          <w:bCs/>
+          <w:color w:val="000000"/>
+          <w:sz w:val="36"/>
+          <w:szCs w:val="36"/>
+          <w:shd w:val="clear" w:color="auto" w:fill="FFFFFF"/>
+        </w:rPr>
+        <w:t xml:space="preserve"> there</w:t>
+      </w:r>
+      <w:r>
+        <w:rPr>
+          <w:rFonts w:ascii="Times New Roman" w:hAnsi="Times New Roman" w:cs="Times New Roman"/>
+          <w:bCs/>
+          <w:color w:val="000000"/>
+          <w:sz w:val="36"/>
+          <w:szCs w:val="36"/>
+          <w:shd w:val="clear" w:color="auto" w:fill="FFFFFF"/>
+        </w:rPr>
+        <w:t>fore</w:t>
+      </w:r>
+      <w:r>
+        <w:rPr>
+          <w:rFonts w:ascii="Times New Roman" w:hAnsi="Times New Roman" w:cs="Times New Roman"/>
+          <w:bCs/>
+          <w:color w:val="000000"/>
+          <w:sz w:val="36"/>
+          <w:szCs w:val="36"/>
+          <w:shd w:val="clear" w:color="auto" w:fill="FFFFFF"/>
+        </w:rPr>
+        <w:t xml:space="preserve"> we must have </w:t>
+      </w:r>
+      <w:r>
+        <w:rPr>
+          <w:rFonts w:ascii="Times New Roman" w:hAnsi="Times New Roman" w:cs="Times New Roman"/>
+          <w:bCs/>
+          <w:color w:val="000000"/>
+          <w:sz w:val="36"/>
+          <w:szCs w:val="36"/>
+          <w:shd w:val="clear" w:color="auto" w:fill="FFFFFF"/>
+        </w:rPr>
+        <w:t>own marketing, sales, and customer support departments</w:t>
+      </w:r>
+      <w:r>
+        <w:rPr>
+          <w:rFonts w:ascii="Times New Roman" w:hAnsi="Times New Roman" w:cs="Times New Roman"/>
+          <w:bCs/>
+          <w:color w:val="000000"/>
+          <w:sz w:val="36"/>
+          <w:szCs w:val="36"/>
+          <w:shd w:val="clear" w:color="auto" w:fill="FFFFFF"/>
+        </w:rPr>
+        <w:t>.</w:t>
+      </w:r>
+      <w:r>
+        <w:rPr>
+          <w:rFonts w:ascii="Times New Roman" w:hAnsi="Times New Roman" w:cs="Times New Roman"/>
+          <w:bCs/>
+          <w:color w:val="000000"/>
+          <w:sz w:val="36"/>
+          <w:szCs w:val="36"/>
+          <w:shd w:val="clear" w:color="auto" w:fill="FFFFFF"/>
+        </w:rPr>
+        <w:t xml:space="preserve"> </w:t>
+      </w:r>
+      <w:r>
+        <w:rPr>
+          <w:rFonts w:ascii="Times New Roman" w:hAnsi="Times New Roman" w:cs="Times New Roman"/>
+          <w:bCs/>
+          <w:color w:val="000000"/>
+          <w:sz w:val="36"/>
+          <w:szCs w:val="36"/>
+          <w:shd w:val="clear" w:color="auto" w:fill="FFFFFF"/>
+        </w:rPr>
+        <w:t xml:space="preserve"> </w:t>
+      </w:r>
+      <w:proofErr w:type="gramStart"/>
+      <w:r>
+        <w:rPr>
+          <w:rFonts w:ascii="Times New Roman" w:hAnsi="Times New Roman" w:cs="Times New Roman"/>
+          <w:bCs/>
+          <w:color w:val="000000"/>
+          <w:sz w:val="36"/>
+          <w:szCs w:val="36"/>
+          <w:shd w:val="clear" w:color="auto" w:fill="FFFFFF"/>
+        </w:rPr>
+        <w:t xml:space="preserve">Finally </w:t>
+      </w:r>
+      <w:r>
+        <w:rPr>
+          <w:rFonts w:ascii="Times New Roman" w:hAnsi="Times New Roman" w:cs="Times New Roman"/>
+          <w:bCs/>
+          <w:color w:val="000000"/>
+          <w:sz w:val="36"/>
+          <w:szCs w:val="36"/>
+          <w:shd w:val="clear" w:color="auto" w:fill="FFFFFF"/>
+        </w:rPr>
+        <w:t>,</w:t>
+      </w:r>
+      <w:proofErr w:type="gramEnd"/>
+      <w:r>
+        <w:rPr>
+          <w:rFonts w:ascii="Times New Roman" w:hAnsi="Times New Roman" w:cs="Times New Roman"/>
+          <w:bCs/>
+          <w:color w:val="000000"/>
+          <w:sz w:val="36"/>
+          <w:szCs w:val="36"/>
+          <w:shd w:val="clear" w:color="auto" w:fill="FFFFFF"/>
+        </w:rPr>
+        <w:t xml:space="preserve"> we must </w:t>
+      </w:r>
+      <w:r>
+        <w:rPr>
+          <w:rFonts w:ascii="Times New Roman" w:hAnsi="Times New Roman" w:cs="Times New Roman"/>
+          <w:bCs/>
+          <w:color w:val="000000"/>
+          <w:sz w:val="36"/>
+          <w:szCs w:val="36"/>
+          <w:shd w:val="clear" w:color="auto" w:fill="FFFFFF"/>
+        </w:rPr>
+        <w:t>attention</w:t>
+      </w:r>
+      <w:r>
+        <w:rPr>
+          <w:rFonts w:ascii="Times New Roman" w:hAnsi="Times New Roman" w:cs="Times New Roman"/>
+          <w:bCs/>
+          <w:color w:val="000000"/>
+          <w:sz w:val="36"/>
+          <w:szCs w:val="36"/>
+          <w:shd w:val="clear" w:color="auto" w:fill="FFFFFF"/>
+        </w:rPr>
+        <w:t xml:space="preserve"> to </w:t>
+      </w:r>
+      <w:r>
+        <w:rPr>
+          <w:rFonts w:ascii="Times New Roman" w:hAnsi="Times New Roman" w:cs="Times New Roman"/>
+          <w:sz w:val="36"/>
+          <w:szCs w:val="36"/>
+          <w:shd w:val="clear" w:color="auto" w:fill="FFFFFF"/>
+        </w:rPr>
+        <w:t>C</w:t>
+      </w:r>
+      <w:r>
+        <w:rPr>
+          <w:rFonts w:ascii="Times New Roman" w:hAnsi="Times New Roman" w:cs="Times New Roman"/>
+          <w:sz w:val="36"/>
+          <w:szCs w:val="36"/>
+          <w:shd w:val="clear" w:color="auto" w:fill="FFFFFF"/>
+        </w:rPr>
+        <w:t>ompet</w:t>
+      </w:r>
       <w:bookmarkStart w:id="0" w:name="_GoBack"/>
       <w:bookmarkEnd w:id="0"/>
+      <w:r>
+        <w:rPr>
+          <w:rFonts w:ascii="Times New Roman" w:hAnsi="Times New Roman" w:cs="Times New Roman"/>
+          <w:sz w:val="36"/>
+          <w:szCs w:val="36"/>
+          <w:shd w:val="clear" w:color="auto" w:fill="FFFFFF"/>
+        </w:rPr>
+        <w:t>itor</w:t>
+      </w:r>
+    </w:p>
+    <w:p>
+      <w:pPr>
+        <w:rPr>
+          <w:rFonts w:ascii="Times New Roman" w:hAnsi="Times New Roman" w:cs="Times New Roman"/>
+          <w:sz w:val="36"/>
+          <w:szCs w:val="36"/>
+        </w:rPr>
+      </w:pPr>
+      <w:r>
+        <w:rPr>
+          <w:rFonts w:ascii="Times New Roman" w:hAnsi="Times New Roman" w:cs="Times New Roman"/>
+          <w:sz w:val="36"/>
+          <w:szCs w:val="36"/>
+        </w:rPr>
+        <w:t>Benefits</w:t>
+      </w:r>
+      <w:r>
+        <w:rPr>
+          <w:rFonts w:ascii="Times New Roman" w:hAnsi="Times New Roman" w:cs="Times New Roman"/>
+          <w:sz w:val="36"/>
+          <w:szCs w:val="36"/>
+        </w:rPr>
+        <w:t xml:space="preserve"> to Customers </w:t>
+      </w:r>
+    </w:p>
+    <w:p>
+      <w:pPr>
+        <w:rPr>
+          <w:rFonts w:ascii="Times New Roman" w:hAnsi="Times New Roman" w:cs="Times New Roman"/>
+          <w:sz w:val="36"/>
+          <w:szCs w:val="36"/>
+        </w:rPr>
+      </w:pPr>
+      <w:r>
+        <w:rPr>
+          <w:rFonts w:ascii="Times New Roman" w:hAnsi="Times New Roman" w:cs="Times New Roman"/>
+          <w:sz w:val="36"/>
+          <w:szCs w:val="36"/>
+        </w:rPr>
+        <w:t xml:space="preserve">For each, identify the type of customer or user that will benefit. Each benefit should be in real-world terms, not involving just this product </w:t>
+      </w:r>
+      <w:proofErr w:type="gramStart"/>
+      <w:r>
+        <w:rPr>
+          <w:rFonts w:ascii="Times New Roman" w:hAnsi="Times New Roman" w:cs="Times New Roman"/>
+          <w:sz w:val="36"/>
+          <w:szCs w:val="36"/>
+        </w:rPr>
+        <w:t>itself</w:t>
+      </w:r>
+      <w:r>
+        <w:rPr>
+          <w:rFonts w:ascii="Times New Roman" w:hAnsi="Times New Roman" w:cs="Times New Roman"/>
+          <w:sz w:val="36"/>
+          <w:szCs w:val="36"/>
+        </w:rPr>
+        <w:t xml:space="preserve"> .</w:t>
+      </w:r>
+      <w:proofErr w:type="gramEnd"/>
+      <w:r>
+        <w:rPr>
+          <w:rFonts w:ascii="Times New Roman" w:hAnsi="Times New Roman" w:cs="Times New Roman"/>
+          <w:sz w:val="36"/>
+          <w:szCs w:val="36"/>
+        </w:rPr>
+        <w:t xml:space="preserve"> </w:t>
+      </w:r>
+      <w:r>
+        <w:rPr>
+          <w:rFonts w:ascii="Times New Roman" w:hAnsi="Times New Roman" w:cs="Times New Roman"/>
+          <w:sz w:val="36"/>
+          <w:szCs w:val="36"/>
+        </w:rPr>
+        <w:t>You may want to highlight benefits that are not offered by competing products</w:t>
+      </w:r>
+    </w:p>
+    <w:p>
+      <w:pPr>
+        <w:rPr>
+          <w:rFonts w:ascii="Times New Roman" w:hAnsi="Times New Roman" w:cs="Times New Roman"/>
+          <w:sz w:val="36"/>
+          <w:szCs w:val="36"/>
+        </w:rPr>
+      </w:pPr>
+      <w:r>
+        <w:rPr>
+          <w:rFonts w:ascii="Times New Roman" w:hAnsi="Times New Roman" w:cs="Times New Roman"/>
+          <w:sz w:val="36"/>
+          <w:szCs w:val="36"/>
+        </w:rPr>
+        <w:t xml:space="preserve">Potential and Downside </w:t>
+      </w:r>
+    </w:p>
+    <w:p>
+      <w:pPr>
+        <w:rPr>
+          <w:rFonts w:ascii="Times New Roman" w:hAnsi="Times New Roman" w:cs="Times New Roman"/>
+          <w:sz w:val="36"/>
+          <w:szCs w:val="36"/>
+        </w:rPr>
+      </w:pPr>
+      <w:r>
+        <w:rPr>
+          <w:rFonts w:ascii="Times New Roman" w:hAnsi="Times New Roman" w:cs="Times New Roman"/>
+          <w:sz w:val="36"/>
+          <w:szCs w:val="36"/>
+        </w:rPr>
+        <w:t xml:space="preserve">Software about quiz </w:t>
+      </w:r>
+      <w:r>
+        <w:rPr>
+          <w:rFonts w:ascii="Times New Roman" w:hAnsi="Times New Roman" w:cs="Times New Roman"/>
+          <w:sz w:val="36"/>
+          <w:szCs w:val="36"/>
+        </w:rPr>
+        <w:t xml:space="preserve">is standing before </w:t>
+      </w:r>
+      <w:r>
+        <w:rPr>
+          <w:rFonts w:ascii="Times New Roman" w:hAnsi="Times New Roman" w:cs="Times New Roman"/>
+          <w:bCs/>
+          <w:color w:val="000000"/>
+          <w:sz w:val="36"/>
+          <w:szCs w:val="36"/>
+          <w:shd w:val="clear" w:color="auto" w:fill="FFFFFF"/>
+        </w:rPr>
+        <w:t>major</w:t>
+      </w:r>
+      <w:r>
+        <w:rPr>
+          <w:rFonts w:ascii="Times New Roman" w:hAnsi="Times New Roman" w:cs="Times New Roman"/>
+          <w:bCs/>
+          <w:color w:val="000000"/>
+          <w:sz w:val="36"/>
+          <w:szCs w:val="36"/>
+          <w:shd w:val="clear" w:color="auto" w:fill="FFFFFF"/>
+        </w:rPr>
+        <w:t xml:space="preserve"> </w:t>
+      </w:r>
+      <w:r>
+        <w:rPr>
+          <w:rFonts w:ascii="Times New Roman" w:hAnsi="Times New Roman" w:cs="Times New Roman"/>
+          <w:sz w:val="36"/>
+          <w:szCs w:val="36"/>
+        </w:rPr>
+        <w:t>p</w:t>
+      </w:r>
+      <w:r>
+        <w:rPr>
+          <w:rFonts w:ascii="Times New Roman" w:hAnsi="Times New Roman" w:cs="Times New Roman"/>
+          <w:sz w:val="36"/>
+          <w:szCs w:val="36"/>
+        </w:rPr>
+        <w:t>otential</w:t>
+      </w:r>
+      <w:r>
+        <w:rPr>
+          <w:rFonts w:ascii="Times New Roman" w:hAnsi="Times New Roman" w:cs="Times New Roman"/>
+          <w:sz w:val="36"/>
+          <w:szCs w:val="36"/>
+        </w:rPr>
+        <w:t xml:space="preserve"> </w:t>
+      </w:r>
+      <w:r>
+        <w:rPr>
+          <w:rFonts w:ascii="Times New Roman" w:hAnsi="Times New Roman" w:cs="Times New Roman"/>
+          <w:sz w:val="36"/>
+          <w:szCs w:val="36"/>
+        </w:rPr>
+        <w:t xml:space="preserve">because </w:t>
+      </w:r>
+      <w:r>
+        <w:rPr>
+          <w:rFonts w:ascii="Times New Roman" w:hAnsi="Times New Roman" w:cs="Times New Roman"/>
+          <w:sz w:val="36"/>
+          <w:szCs w:val="36"/>
+        </w:rPr>
+        <w:t xml:space="preserve">demand </w:t>
+      </w:r>
+      <w:r>
+        <w:rPr>
+          <w:rFonts w:ascii="Times New Roman" w:hAnsi="Times New Roman" w:cs="Times New Roman"/>
+          <w:sz w:val="36"/>
+          <w:szCs w:val="36"/>
+        </w:rPr>
+        <w:t xml:space="preserve">homework on the network is </w:t>
+      </w:r>
+      <w:r>
+        <w:rPr>
+          <w:rFonts w:ascii="Times New Roman" w:hAnsi="Times New Roman" w:cs="Times New Roman"/>
+          <w:sz w:val="36"/>
+          <w:szCs w:val="36"/>
+        </w:rPr>
+        <w:t>major</w:t>
+      </w:r>
+      <w:r>
+        <w:rPr>
+          <w:rFonts w:ascii="Times New Roman" w:hAnsi="Times New Roman" w:cs="Times New Roman"/>
+          <w:sz w:val="36"/>
+          <w:szCs w:val="36"/>
+        </w:rPr>
+        <w:t xml:space="preserve"> .But it </w:t>
+      </w:r>
+      <w:r>
+        <w:rPr>
+          <w:rFonts w:ascii="Times New Roman" w:hAnsi="Times New Roman" w:cs="Times New Roman"/>
+          <w:sz w:val="36"/>
+          <w:szCs w:val="36"/>
+        </w:rPr>
+        <w:t>inevitable</w:t>
+      </w:r>
+      <w:r>
+        <w:rPr>
+          <w:rFonts w:ascii="Times New Roman" w:hAnsi="Times New Roman" w:cs="Times New Roman"/>
+          <w:sz w:val="36"/>
+          <w:szCs w:val="36"/>
+        </w:rPr>
+        <w:t xml:space="preserve"> downside</w:t>
+      </w:r>
+      <w:r>
+        <w:rPr>
+          <w:rFonts w:ascii="Times New Roman" w:hAnsi="Times New Roman" w:cs="Times New Roman"/>
+          <w:sz w:val="36"/>
+          <w:szCs w:val="36"/>
+        </w:rPr>
+        <w:t xml:space="preserve"> </w:t>
+      </w:r>
     </w:p>
     <w:sectPr>
       <w:pgSz w:w="12240" w:h="15840"/>
@@ -225,6 +1113,29 @@
       <w:szCs w:val="36"/>
     </w:rPr>
   </w:style>
+  <w:style w:type="paragraph" w:styleId="Heading3">
+    <w:name w:val="heading 3"/>
+    <w:basedOn w:val="Normal"/>
+    <w:next w:val="Normal"/>
+    <w:link w:val="Heading3Char"/>
+    <w:uiPriority w:val="9"/>
+    <w:semiHidden/>
+    <w:unhideWhenUsed/>
+    <w:qFormat/>
+    <w:rsid w:val="00742C06"/>
+    <w:pPr>
+      <w:keepNext/>
+      <w:keepLines/>
+      <w:spacing w:before="200" w:after="0"/>
+      <w:outlineLvl w:val="2"/>
+    </w:pPr>
+    <w:rPr>
+      <w:rFonts w:asciiTheme="majorHAnsi" w:eastAsiaTheme="majorEastAsia" w:hAnsiTheme="majorHAnsi" w:cstheme="majorBidi"/>
+      <w:b/>
+      <w:bCs/>
+      <w:color w:val="4F81BD" w:themeColor="accent1"/>
+    </w:rPr>
+  </w:style>
   <w:style w:type="character" w:default="1" w:styleId="DefaultParagraphFont">
     <w:name w:val="Default Paragraph Font"/>
     <w:uiPriority w:val="1"/>
@@ -264,6 +1175,32 @@
       <w:bCs/>
       <w:sz w:val="36"/>
       <w:szCs w:val="36"/>
+    </w:rPr>
+  </w:style>
+  <w:style w:type="character" w:styleId="Hyperlink">
+    <w:name w:val="Hyperlink"/>
+    <w:basedOn w:val="DefaultParagraphFont"/>
+    <w:uiPriority w:val="99"/>
+    <w:semiHidden/>
+    <w:unhideWhenUsed/>
+    <w:rsid w:val="00050540"/>
+    <w:rPr>
+      <w:color w:val="0000FF"/>
+      <w:u w:val="single"/>
+    </w:rPr>
+  </w:style>
+  <w:style w:type="character" w:customStyle="1" w:styleId="Heading3Char">
+    <w:name w:val="Heading 3 Char"/>
+    <w:basedOn w:val="DefaultParagraphFont"/>
+    <w:link w:val="Heading3"/>
+    <w:uiPriority w:val="9"/>
+    <w:semiHidden/>
+    <w:rsid w:val="00742C06"/>
+    <w:rPr>
+      <w:rFonts w:asciiTheme="majorHAnsi" w:eastAsiaTheme="majorEastAsia" w:hAnsiTheme="majorHAnsi" w:cstheme="majorBidi"/>
+      <w:b/>
+      <w:bCs/>
+      <w:color w:val="4F81BD" w:themeColor="accent1"/>
     </w:rPr>
   </w:style>
 </w:styles>
@@ -448,6 +1385,29 @@
       <w:szCs w:val="36"/>
     </w:rPr>
   </w:style>
+  <w:style w:type="paragraph" w:styleId="Heading3">
+    <w:name w:val="heading 3"/>
+    <w:basedOn w:val="Normal"/>
+    <w:next w:val="Normal"/>
+    <w:link w:val="Heading3Char"/>
+    <w:uiPriority w:val="9"/>
+    <w:semiHidden/>
+    <w:unhideWhenUsed/>
+    <w:qFormat/>
+    <w:rsid w:val="00742C06"/>
+    <w:pPr>
+      <w:keepNext/>
+      <w:keepLines/>
+      <w:spacing w:before="200" w:after="0"/>
+      <w:outlineLvl w:val="2"/>
+    </w:pPr>
+    <w:rPr>
+      <w:rFonts w:asciiTheme="majorHAnsi" w:eastAsiaTheme="majorEastAsia" w:hAnsiTheme="majorHAnsi" w:cstheme="majorBidi"/>
+      <w:b/>
+      <w:bCs/>
+      <w:color w:val="4F81BD" w:themeColor="accent1"/>
+    </w:rPr>
+  </w:style>
   <w:style w:type="character" w:default="1" w:styleId="DefaultParagraphFont">
     <w:name w:val="Default Paragraph Font"/>
     <w:uiPriority w:val="1"/>
@@ -487,6 +1447,32 @@
       <w:bCs/>
       <w:sz w:val="36"/>
       <w:szCs w:val="36"/>
+    </w:rPr>
+  </w:style>
+  <w:style w:type="character" w:styleId="Hyperlink">
+    <w:name w:val="Hyperlink"/>
+    <w:basedOn w:val="DefaultParagraphFont"/>
+    <w:uiPriority w:val="99"/>
+    <w:semiHidden/>
+    <w:unhideWhenUsed/>
+    <w:rsid w:val="00050540"/>
+    <w:rPr>
+      <w:color w:val="0000FF"/>
+      <w:u w:val="single"/>
+    </w:rPr>
+  </w:style>
+  <w:style w:type="character" w:customStyle="1" w:styleId="Heading3Char">
+    <w:name w:val="Heading 3 Char"/>
+    <w:basedOn w:val="DefaultParagraphFont"/>
+    <w:link w:val="Heading3"/>
+    <w:uiPriority w:val="9"/>
+    <w:semiHidden/>
+    <w:rsid w:val="00742C06"/>
+    <w:rPr>
+      <w:rFonts w:asciiTheme="majorHAnsi" w:eastAsiaTheme="majorEastAsia" w:hAnsiTheme="majorHAnsi" w:cstheme="majorBidi"/>
+      <w:b/>
+      <w:bCs/>
+      <w:color w:val="4F81BD" w:themeColor="accent1"/>
     </w:rPr>
   </w:style>
 </w:styles>
@@ -775,4 +1761,16 @@
   <a:objectDefaults/>
   <a:extraClrSchemeLst/>
 </a:theme>
+</file>
+
+<file path=customXml/item1.xml><?xml version="1.0" encoding="utf-8"?>
+<b:Sources xmlns:b="http://schemas.openxmlformats.org/officeDocument/2006/bibliography" xmlns="http://schemas.openxmlformats.org/officeDocument/2006/bibliography" SelectedStyle="\APA.XSL" StyleName="APA"/>
+</file>
+
+<file path=customXml/itemProps1.xml><?xml version="1.0" encoding="utf-8"?>
+<ds:datastoreItem xmlns:ds="http://schemas.openxmlformats.org/officeDocument/2006/customXml" ds:itemID="{9C20AF5A-FF93-4F29-B4A9-E8F987FAC78B}">
+  <ds:schemaRefs>
+    <ds:schemaRef ds:uri="http://schemas.openxmlformats.org/officeDocument/2006/bibliography"/>
+  </ds:schemaRefs>
+</ds:datastoreItem>
 </file>
--- a/Thien.docx
+++ b/Thien.docx
@@ -114,42 +114,18 @@
           <w:szCs w:val="36"/>
           <w:shd w:val="clear" w:color="auto" w:fill="FFFFFF"/>
         </w:rPr>
-        <w:t xml:space="preserve"> in </w:t>
-      </w:r>
-      <w:proofErr w:type="gramStart"/>
-      <w:r>
-        <w:rPr>
-          <w:rFonts w:ascii="Times New Roman" w:hAnsi="Times New Roman" w:cs="Times New Roman"/>
-          <w:bCs/>
-          <w:color w:val="000000"/>
-          <w:sz w:val="36"/>
-          <w:szCs w:val="36"/>
-          <w:shd w:val="clear" w:color="auto" w:fill="FFFFFF"/>
-        </w:rPr>
-        <w:t xml:space="preserve">market </w:t>
-      </w:r>
-      <w:r>
-        <w:rPr>
-          <w:rFonts w:ascii="Times New Roman" w:hAnsi="Times New Roman" w:cs="Times New Roman"/>
-          <w:bCs/>
-          <w:color w:val="000000"/>
-          <w:sz w:val="36"/>
-          <w:szCs w:val="36"/>
-          <w:shd w:val="clear" w:color="auto" w:fill="FFFFFF"/>
-        </w:rPr>
-        <w:t>,</w:t>
-      </w:r>
-      <w:proofErr w:type="gramEnd"/>
-      <w:r>
-        <w:rPr>
-          <w:rFonts w:ascii="Times New Roman" w:hAnsi="Times New Roman" w:cs="Times New Roman"/>
-          <w:bCs/>
-          <w:color w:val="000000"/>
-          <w:sz w:val="36"/>
-          <w:szCs w:val="36"/>
-          <w:shd w:val="clear" w:color="auto" w:fill="FFFFFF"/>
-        </w:rPr>
-        <w:t xml:space="preserve"> it must </w:t>
+        <w:t xml:space="preserve"> in market </w:t>
+      </w:r>
+      <w:r>
+        <w:rPr>
+          <w:rFonts w:ascii="Times New Roman" w:hAnsi="Times New Roman" w:cs="Times New Roman"/>
+          <w:bCs/>
+          <w:color w:val="000000"/>
+          <w:sz w:val="36"/>
+          <w:szCs w:val="36"/>
+          <w:shd w:val="clear" w:color="auto" w:fill="FFFFFF"/>
+        </w:rPr>
+        <w:t xml:space="preserve">, it must </w:t>
       </w:r>
       <w:r>
         <w:rPr>
@@ -204,42 +180,18 @@
           <w:szCs w:val="36"/>
           <w:shd w:val="clear" w:color="auto" w:fill="FFFFFF"/>
         </w:rPr>
-        <w:t xml:space="preserve">is a software about </w:t>
-      </w:r>
-      <w:proofErr w:type="gramStart"/>
-      <w:r>
-        <w:rPr>
-          <w:rFonts w:ascii="Times New Roman" w:hAnsi="Times New Roman" w:cs="Times New Roman"/>
-          <w:bCs/>
-          <w:color w:val="000000"/>
-          <w:sz w:val="36"/>
-          <w:szCs w:val="36"/>
-          <w:shd w:val="clear" w:color="auto" w:fill="FFFFFF"/>
-        </w:rPr>
-        <w:t xml:space="preserve">quiz </w:t>
-      </w:r>
-      <w:r>
-        <w:rPr>
-          <w:rFonts w:ascii="Times New Roman" w:hAnsi="Times New Roman" w:cs="Times New Roman"/>
-          <w:bCs/>
-          <w:color w:val="000000"/>
-          <w:sz w:val="36"/>
-          <w:szCs w:val="36"/>
-          <w:shd w:val="clear" w:color="auto" w:fill="FFFFFF"/>
-        </w:rPr>
-        <w:t>,</w:t>
-      </w:r>
-      <w:proofErr w:type="gramEnd"/>
-      <w:r>
-        <w:rPr>
-          <w:rFonts w:ascii="Times New Roman" w:hAnsi="Times New Roman" w:cs="Times New Roman"/>
-          <w:bCs/>
-          <w:color w:val="000000"/>
-          <w:sz w:val="36"/>
-          <w:szCs w:val="36"/>
-          <w:shd w:val="clear" w:color="auto" w:fill="FFFFFF"/>
-        </w:rPr>
-        <w:t xml:space="preserve"> it </w:t>
+        <w:t xml:space="preserve">is a software about quiz </w:t>
+      </w:r>
+      <w:r>
+        <w:rPr>
+          <w:rFonts w:ascii="Times New Roman" w:hAnsi="Times New Roman" w:cs="Times New Roman"/>
+          <w:bCs/>
+          <w:color w:val="000000"/>
+          <w:sz w:val="36"/>
+          <w:szCs w:val="36"/>
+          <w:shd w:val="clear" w:color="auto" w:fill="FFFFFF"/>
+        </w:rPr>
+        <w:t xml:space="preserve">, it </w:t>
       </w:r>
       <w:r>
         <w:rPr>
@@ -328,7 +280,6 @@
         </w:rPr>
         <w:t xml:space="preserve">Software can use in major system </w:t>
       </w:r>
-      <w:proofErr w:type="gramStart"/>
       <w:r>
         <w:rPr>
           <w:rFonts w:ascii="Times New Roman" w:hAnsi="Times New Roman" w:cs="Times New Roman"/>
@@ -349,19 +300,7 @@
           <w:szCs w:val="36"/>
           <w:shd w:val="clear" w:color="auto" w:fill="FFFFFF"/>
         </w:rPr>
-        <w:t xml:space="preserve"> school</w:t>
-      </w:r>
-      <w:proofErr w:type="gramEnd"/>
-      <w:r>
-        <w:rPr>
-          <w:rFonts w:ascii="Times New Roman" w:hAnsi="Times New Roman" w:cs="Times New Roman"/>
-          <w:bCs/>
-          <w:color w:val="000000"/>
-          <w:sz w:val="36"/>
-          <w:szCs w:val="36"/>
-          <w:shd w:val="clear" w:color="auto" w:fill="FFFFFF"/>
-        </w:rPr>
-        <w:t xml:space="preserve"> , </w:t>
+        <w:t xml:space="preserve"> school , </w:t>
       </w:r>
       <w:r>
         <w:rPr>
@@ -427,21 +366,8 @@
           <w:szCs w:val="36"/>
           <w:shd w:val="clear" w:color="auto" w:fill="FFFFFF"/>
         </w:rPr>
-        <w:t xml:space="preserve">Is </w:t>
-      </w:r>
-      <w:proofErr w:type="spellStart"/>
-      <w:r>
-        <w:rPr>
-          <w:rFonts w:ascii="Times New Roman" w:hAnsi="Times New Roman" w:cs="Times New Roman"/>
-          <w:bCs/>
-          <w:color w:val="000000"/>
-          <w:sz w:val="36"/>
-          <w:szCs w:val="36"/>
-          <w:shd w:val="clear" w:color="auto" w:fill="FFFFFF"/>
-        </w:rPr>
-        <w:t>is</w:t>
-      </w:r>
-      <w:proofErr w:type="spellEnd"/>
+        <w:t>Is is</w:t>
+      </w:r>
       <w:r>
         <w:rPr>
           <w:rFonts w:ascii="Times New Roman" w:hAnsi="Times New Roman" w:cs="Times New Roman"/>
@@ -495,19 +421,7 @@
           <w:szCs w:val="36"/>
           <w:shd w:val="clear" w:color="auto" w:fill="FFFFFF"/>
         </w:rPr>
-        <w:t xml:space="preserve"> known </w:t>
-      </w:r>
-      <w:proofErr w:type="gramStart"/>
-      <w:r>
-        <w:rPr>
-          <w:rFonts w:ascii="Times New Roman" w:hAnsi="Times New Roman" w:cs="Times New Roman"/>
-          <w:bCs/>
-          <w:color w:val="000000"/>
-          <w:sz w:val="36"/>
-          <w:szCs w:val="36"/>
-          <w:shd w:val="clear" w:color="auto" w:fill="FFFFFF"/>
-        </w:rPr>
-        <w:t xml:space="preserve">product </w:t>
+        <w:t xml:space="preserve"> known product </w:t>
       </w:r>
       <w:r>
         <w:rPr>
@@ -529,19 +443,7 @@
           <w:szCs w:val="36"/>
           <w:shd w:val="clear" w:color="auto" w:fill="FFFFFF"/>
         </w:rPr>
-        <w:t>,</w:t>
-      </w:r>
-      <w:proofErr w:type="gramEnd"/>
-      <w:r>
-        <w:rPr>
-          <w:rFonts w:ascii="Times New Roman" w:hAnsi="Times New Roman" w:cs="Times New Roman"/>
-          <w:bCs/>
-          <w:color w:val="000000"/>
-          <w:sz w:val="36"/>
-          <w:szCs w:val="36"/>
-          <w:shd w:val="clear" w:color="auto" w:fill="FFFFFF"/>
-        </w:rPr>
-        <w:t xml:space="preserve"> there</w:t>
+        <w:t>, there</w:t>
       </w:r>
       <w:r>
         <w:rPr>
@@ -609,7 +511,6 @@
         </w:rPr>
         <w:t xml:space="preserve"> </w:t>
       </w:r>
-      <w:proofErr w:type="gramStart"/>
       <w:r>
         <w:rPr>
           <w:rFonts w:ascii="Times New Roman" w:hAnsi="Times New Roman" w:cs="Times New Roman"/>
@@ -630,19 +531,7 @@
           <w:szCs w:val="36"/>
           <w:shd w:val="clear" w:color="auto" w:fill="FFFFFF"/>
         </w:rPr>
-        <w:t>,</w:t>
-      </w:r>
-      <w:proofErr w:type="gramEnd"/>
-      <w:r>
-        <w:rPr>
-          <w:rFonts w:ascii="Times New Roman" w:hAnsi="Times New Roman" w:cs="Times New Roman"/>
-          <w:bCs/>
-          <w:color w:val="000000"/>
-          <w:sz w:val="36"/>
-          <w:szCs w:val="36"/>
-          <w:shd w:val="clear" w:color="auto" w:fill="FFFFFF"/>
-        </w:rPr>
-        <w:t xml:space="preserve"> we must </w:t>
+        <w:t xml:space="preserve">, we must </w:t>
       </w:r>
       <w:r>
         <w:rPr>
@@ -682,18 +571,7 @@
           <w:szCs w:val="36"/>
           <w:shd w:val="clear" w:color="auto" w:fill="FFFFFF"/>
         </w:rPr>
-        <w:t>ompet</w:t>
-      </w:r>
-      <w:bookmarkStart w:id="0" w:name="_GoBack"/>
-      <w:bookmarkEnd w:id="0"/>
-      <w:r>
-        <w:rPr>
-          <w:rFonts w:ascii="Times New Roman" w:hAnsi="Times New Roman" w:cs="Times New Roman"/>
-          <w:sz w:val="36"/>
-          <w:szCs w:val="36"/>
-          <w:shd w:val="clear" w:color="auto" w:fill="FFFFFF"/>
-        </w:rPr>
-        <w:t>itor</w:t>
+        <w:t>ompetitor</w:t>
       </w:r>
     </w:p>
     <w:p>
@@ -735,33 +613,15 @@
           <w:sz w:val="36"/>
           <w:szCs w:val="36"/>
         </w:rPr>
-        <w:t xml:space="preserve">For each, identify the type of customer or user that will benefit. Each benefit should be in real-world terms, not involving just this product </w:t>
-      </w:r>
-      <w:proofErr w:type="gramStart"/>
-      <w:r>
-        <w:rPr>
-          <w:rFonts w:ascii="Times New Roman" w:hAnsi="Times New Roman" w:cs="Times New Roman"/>
-          <w:sz w:val="36"/>
-          <w:szCs w:val="36"/>
-        </w:rPr>
-        <w:t>itself</w:t>
-      </w:r>
-      <w:r>
-        <w:rPr>
-          <w:rFonts w:ascii="Times New Roman" w:hAnsi="Times New Roman" w:cs="Times New Roman"/>
-          <w:sz w:val="36"/>
-          <w:szCs w:val="36"/>
-        </w:rPr>
-        <w:t xml:space="preserve"> .</w:t>
-      </w:r>
-      <w:proofErr w:type="gramEnd"/>
-      <w:r>
-        <w:rPr>
-          <w:rFonts w:ascii="Times New Roman" w:hAnsi="Times New Roman" w:cs="Times New Roman"/>
-          <w:sz w:val="36"/>
-          <w:szCs w:val="36"/>
-        </w:rPr>
-        <w:t xml:space="preserve"> </w:t>
+        <w:t>For each, identify the type of customer or user that will benefit. Each benefit should be in real-world terms, not involving just this product itself</w:t>
+      </w:r>
+      <w:r>
+        <w:rPr>
+          <w:rFonts w:ascii="Times New Roman" w:hAnsi="Times New Roman" w:cs="Times New Roman"/>
+          <w:sz w:val="36"/>
+          <w:szCs w:val="36"/>
+        </w:rPr>
+        <w:t xml:space="preserve"> . </w:t>
       </w:r>
       <w:r>
         <w:rPr>
@@ -786,7 +646,7 @@
           <w:sz w:val="36"/>
           <w:szCs w:val="36"/>
         </w:rPr>
-        <w:t xml:space="preserve">Potential and Downside </w:t>
+        <w:t>Potential and Downside</w:t>
       </w:r>
     </w:p>
     <w:p>
@@ -822,82 +682,73 @@
           <w:szCs w:val="36"/>
           <w:shd w:val="clear" w:color="auto" w:fill="FFFFFF"/>
         </w:rPr>
+        <w:t xml:space="preserve">major </w:t>
+      </w:r>
+      <w:r>
+        <w:rPr>
+          <w:rFonts w:ascii="Times New Roman" w:hAnsi="Times New Roman" w:cs="Times New Roman"/>
+          <w:sz w:val="36"/>
+          <w:szCs w:val="36"/>
+        </w:rPr>
+        <w:t xml:space="preserve">potential </w:t>
+      </w:r>
+      <w:r>
+        <w:rPr>
+          <w:rFonts w:ascii="Times New Roman" w:hAnsi="Times New Roman" w:cs="Times New Roman"/>
+          <w:sz w:val="36"/>
+          <w:szCs w:val="36"/>
+        </w:rPr>
+        <w:t xml:space="preserve">because </w:t>
+      </w:r>
+      <w:r>
+        <w:rPr>
+          <w:rFonts w:ascii="Times New Roman" w:hAnsi="Times New Roman" w:cs="Times New Roman"/>
+          <w:sz w:val="36"/>
+          <w:szCs w:val="36"/>
+        </w:rPr>
+        <w:t xml:space="preserve">demand </w:t>
+      </w:r>
+      <w:r>
+        <w:rPr>
+          <w:rFonts w:ascii="Times New Roman" w:hAnsi="Times New Roman" w:cs="Times New Roman"/>
+          <w:sz w:val="36"/>
+          <w:szCs w:val="36"/>
+        </w:rPr>
+        <w:t xml:space="preserve">homework on the network is </w:t>
+      </w:r>
+      <w:r>
+        <w:rPr>
+          <w:rFonts w:ascii="Times New Roman" w:hAnsi="Times New Roman" w:cs="Times New Roman"/>
+          <w:sz w:val="36"/>
+          <w:szCs w:val="36"/>
+        </w:rPr>
         <w:t>major</w:t>
       </w:r>
       <w:r>
         <w:rPr>
           <w:rFonts w:ascii="Times New Roman" w:hAnsi="Times New Roman" w:cs="Times New Roman"/>
-          <w:bCs/>
-          <w:color w:val="000000"/>
-          <w:sz w:val="36"/>
-          <w:szCs w:val="36"/>
-          <w:shd w:val="clear" w:color="auto" w:fill="FFFFFF"/>
+          <w:sz w:val="36"/>
+          <w:szCs w:val="36"/>
+        </w:rPr>
+        <w:t xml:space="preserve"> .</w:t>
+      </w:r>
+      <w:r>
+        <w:rPr>
+          <w:rFonts w:ascii="Times New Roman" w:hAnsi="Times New Roman" w:cs="Times New Roman"/>
+          <w:sz w:val="36"/>
+          <w:szCs w:val="36"/>
         </w:rPr>
         <w:t xml:space="preserve"> </w:t>
       </w:r>
-      <w:r>
-        <w:rPr>
-          <w:rFonts w:ascii="Times New Roman" w:hAnsi="Times New Roman" w:cs="Times New Roman"/>
-          <w:sz w:val="36"/>
-          <w:szCs w:val="36"/>
-        </w:rPr>
-        <w:t>p</w:t>
-      </w:r>
-      <w:r>
-        <w:rPr>
-          <w:rFonts w:ascii="Times New Roman" w:hAnsi="Times New Roman" w:cs="Times New Roman"/>
-          <w:sz w:val="36"/>
-          <w:szCs w:val="36"/>
-        </w:rPr>
-        <w:t>otential</w:t>
-      </w:r>
-      <w:r>
-        <w:rPr>
-          <w:rFonts w:ascii="Times New Roman" w:hAnsi="Times New Roman" w:cs="Times New Roman"/>
-          <w:sz w:val="36"/>
-          <w:szCs w:val="36"/>
-        </w:rPr>
-        <w:t xml:space="preserve"> </w:t>
-      </w:r>
-      <w:r>
-        <w:rPr>
-          <w:rFonts w:ascii="Times New Roman" w:hAnsi="Times New Roman" w:cs="Times New Roman"/>
-          <w:sz w:val="36"/>
-          <w:szCs w:val="36"/>
-        </w:rPr>
-        <w:t xml:space="preserve">because </w:t>
-      </w:r>
-      <w:r>
-        <w:rPr>
-          <w:rFonts w:ascii="Times New Roman" w:hAnsi="Times New Roman" w:cs="Times New Roman"/>
-          <w:sz w:val="36"/>
-          <w:szCs w:val="36"/>
-        </w:rPr>
-        <w:t xml:space="preserve">demand </w:t>
-      </w:r>
-      <w:r>
-        <w:rPr>
-          <w:rFonts w:ascii="Times New Roman" w:hAnsi="Times New Roman" w:cs="Times New Roman"/>
-          <w:sz w:val="36"/>
-          <w:szCs w:val="36"/>
-        </w:rPr>
-        <w:t xml:space="preserve">homework on the network is </w:t>
-      </w:r>
-      <w:r>
-        <w:rPr>
-          <w:rFonts w:ascii="Times New Roman" w:hAnsi="Times New Roman" w:cs="Times New Roman"/>
-          <w:sz w:val="36"/>
-          <w:szCs w:val="36"/>
-        </w:rPr>
-        <w:t>major</w:t>
-      </w:r>
-      <w:r>
-        <w:rPr>
-          <w:rFonts w:ascii="Times New Roman" w:hAnsi="Times New Roman" w:cs="Times New Roman"/>
-          <w:sz w:val="36"/>
-          <w:szCs w:val="36"/>
-        </w:rPr>
-        <w:t xml:space="preserve"> .But it </w:t>
+      <w:bookmarkStart w:id="0" w:name="_GoBack"/>
+      <w:bookmarkEnd w:id="0"/>
+      <w:r>
+        <w:rPr>
+          <w:rFonts w:ascii="Times New Roman" w:hAnsi="Times New Roman" w:cs="Times New Roman"/>
+          <w:sz w:val="36"/>
+          <w:szCs w:val="36"/>
+        </w:rPr>
+        <w:t xml:space="preserve">But it </w:t>
       </w:r>
       <w:r>
         <w:rPr>
@@ -1768,7 +1619,7 @@
 </file>
 
 <file path=customXml/itemProps1.xml><?xml version="1.0" encoding="utf-8"?>
-<ds:datastoreItem xmlns:ds="http://schemas.openxmlformats.org/officeDocument/2006/customXml" ds:itemID="{9C20AF5A-FF93-4F29-B4A9-E8F987FAC78B}">
+<ds:datastoreItem xmlns:ds="http://schemas.openxmlformats.org/officeDocument/2006/customXml" ds:itemID="{619038E8-CE36-4AEB-8A34-D453926858E0}">
   <ds:schemaRefs>
     <ds:schemaRef ds:uri="http://schemas.openxmlformats.org/officeDocument/2006/bibliography"/>
   </ds:schemaRefs>

--- a/Thien.docx
+++ b/Thien.docx
@@ -39,10 +39,10 @@
           <w:szCs w:val="36"/>
         </w:rPr>
       </w:pPr>
+      <w:bookmarkStart w:id="0" w:name="_GoBack"/>
       <w:r>
         <w:rPr>
           <w:rFonts w:ascii="Times New Roman" w:eastAsia="Times New Roman" w:hAnsi="Times New Roman" w:cs="Times New Roman"/>
-          <w:b/>
           <w:bCs/>
           <w:color w:val="000000"/>
           <w:sz w:val="36"/>
@@ -50,6 +50,7 @@
         </w:rPr>
         <w:t>T</w:t>
       </w:r>
+      <w:bookmarkEnd w:id="0"/>
       <w:r>
         <w:rPr>
           <w:rFonts w:ascii="Times New Roman" w:eastAsia="Times New Roman" w:hAnsi="Times New Roman" w:cs="Times New Roman"/>
@@ -114,18 +115,42 @@
           <w:szCs w:val="36"/>
           <w:shd w:val="clear" w:color="auto" w:fill="FFFFFF"/>
         </w:rPr>
-        <w:t xml:space="preserve"> in market </w:t>
-      </w:r>
-      <w:r>
-        <w:rPr>
-          <w:rFonts w:ascii="Times New Roman" w:hAnsi="Times New Roman" w:cs="Times New Roman"/>
-          <w:bCs/>
-          <w:color w:val="000000"/>
-          <w:sz w:val="36"/>
-          <w:szCs w:val="36"/>
-          <w:shd w:val="clear" w:color="auto" w:fill="FFFFFF"/>
-        </w:rPr>
-        <w:t xml:space="preserve">, it must </w:t>
+        <w:t xml:space="preserve"> in </w:t>
+      </w:r>
+      <w:proofErr w:type="gramStart"/>
+      <w:r>
+        <w:rPr>
+          <w:rFonts w:ascii="Times New Roman" w:hAnsi="Times New Roman" w:cs="Times New Roman"/>
+          <w:bCs/>
+          <w:color w:val="000000"/>
+          <w:sz w:val="36"/>
+          <w:szCs w:val="36"/>
+          <w:shd w:val="clear" w:color="auto" w:fill="FFFFFF"/>
+        </w:rPr>
+        <w:t xml:space="preserve">market </w:t>
+      </w:r>
+      <w:r>
+        <w:rPr>
+          <w:rFonts w:ascii="Times New Roman" w:hAnsi="Times New Roman" w:cs="Times New Roman"/>
+          <w:bCs/>
+          <w:color w:val="000000"/>
+          <w:sz w:val="36"/>
+          <w:szCs w:val="36"/>
+          <w:shd w:val="clear" w:color="auto" w:fill="FFFFFF"/>
+        </w:rPr>
+        <w:t>,</w:t>
+      </w:r>
+      <w:proofErr w:type="gramEnd"/>
+      <w:r>
+        <w:rPr>
+          <w:rFonts w:ascii="Times New Roman" w:hAnsi="Times New Roman" w:cs="Times New Roman"/>
+          <w:bCs/>
+          <w:color w:val="000000"/>
+          <w:sz w:val="36"/>
+          <w:szCs w:val="36"/>
+          <w:shd w:val="clear" w:color="auto" w:fill="FFFFFF"/>
+        </w:rPr>
+        <w:t xml:space="preserve"> it must </w:t>
       </w:r>
       <w:r>
         <w:rPr>
@@ -180,18 +205,42 @@
           <w:szCs w:val="36"/>
           <w:shd w:val="clear" w:color="auto" w:fill="FFFFFF"/>
         </w:rPr>
-        <w:t xml:space="preserve">is a software about quiz </w:t>
-      </w:r>
-      <w:r>
-        <w:rPr>
-          <w:rFonts w:ascii="Times New Roman" w:hAnsi="Times New Roman" w:cs="Times New Roman"/>
-          <w:bCs/>
-          <w:color w:val="000000"/>
-          <w:sz w:val="36"/>
-          <w:szCs w:val="36"/>
-          <w:shd w:val="clear" w:color="auto" w:fill="FFFFFF"/>
-        </w:rPr>
-        <w:t xml:space="preserve">, it </w:t>
+        <w:t xml:space="preserve">is a software about </w:t>
+      </w:r>
+      <w:proofErr w:type="gramStart"/>
+      <w:r>
+        <w:rPr>
+          <w:rFonts w:ascii="Times New Roman" w:hAnsi="Times New Roman" w:cs="Times New Roman"/>
+          <w:bCs/>
+          <w:color w:val="000000"/>
+          <w:sz w:val="36"/>
+          <w:szCs w:val="36"/>
+          <w:shd w:val="clear" w:color="auto" w:fill="FFFFFF"/>
+        </w:rPr>
+        <w:t xml:space="preserve">quiz </w:t>
+      </w:r>
+      <w:r>
+        <w:rPr>
+          <w:rFonts w:ascii="Times New Roman" w:hAnsi="Times New Roman" w:cs="Times New Roman"/>
+          <w:bCs/>
+          <w:color w:val="000000"/>
+          <w:sz w:val="36"/>
+          <w:szCs w:val="36"/>
+          <w:shd w:val="clear" w:color="auto" w:fill="FFFFFF"/>
+        </w:rPr>
+        <w:t>,</w:t>
+      </w:r>
+      <w:proofErr w:type="gramEnd"/>
+      <w:r>
+        <w:rPr>
+          <w:rFonts w:ascii="Times New Roman" w:hAnsi="Times New Roman" w:cs="Times New Roman"/>
+          <w:bCs/>
+          <w:color w:val="000000"/>
+          <w:sz w:val="36"/>
+          <w:szCs w:val="36"/>
+          <w:shd w:val="clear" w:color="auto" w:fill="FFFFFF"/>
+        </w:rPr>
+        <w:t xml:space="preserve"> it </w:t>
       </w:r>
       <w:r>
         <w:rPr>
@@ -280,6 +329,7 @@
         </w:rPr>
         <w:t xml:space="preserve">Software can use in major system </w:t>
       </w:r>
+      <w:proofErr w:type="gramStart"/>
       <w:r>
         <w:rPr>
           <w:rFonts w:ascii="Times New Roman" w:hAnsi="Times New Roman" w:cs="Times New Roman"/>
@@ -300,7 +350,19 @@
           <w:szCs w:val="36"/>
           <w:shd w:val="clear" w:color="auto" w:fill="FFFFFF"/>
         </w:rPr>
-        <w:t xml:space="preserve"> school , </w:t>
+        <w:t xml:space="preserve"> school</w:t>
+      </w:r>
+      <w:proofErr w:type="gramEnd"/>
+      <w:r>
+        <w:rPr>
+          <w:rFonts w:ascii="Times New Roman" w:hAnsi="Times New Roman" w:cs="Times New Roman"/>
+          <w:bCs/>
+          <w:color w:val="000000"/>
+          <w:sz w:val="36"/>
+          <w:szCs w:val="36"/>
+          <w:shd w:val="clear" w:color="auto" w:fill="FFFFFF"/>
+        </w:rPr>
+        <w:t xml:space="preserve"> , </w:t>
       </w:r>
       <w:r>
         <w:rPr>
@@ -366,8 +428,21 @@
           <w:szCs w:val="36"/>
           <w:shd w:val="clear" w:color="auto" w:fill="FFFFFF"/>
         </w:rPr>
-        <w:t>Is is</w:t>
-      </w:r>
+        <w:t xml:space="preserve">Is </w:t>
+      </w:r>
+      <w:proofErr w:type="spellStart"/>
+      <w:r>
+        <w:rPr>
+          <w:rFonts w:ascii="Times New Roman" w:hAnsi="Times New Roman" w:cs="Times New Roman"/>
+          <w:bCs/>
+          <w:color w:val="000000"/>
+          <w:sz w:val="36"/>
+          <w:szCs w:val="36"/>
+          <w:shd w:val="clear" w:color="auto" w:fill="FFFFFF"/>
+        </w:rPr>
+        <w:t>is</w:t>
+      </w:r>
+      <w:proofErr w:type="spellEnd"/>
       <w:r>
         <w:rPr>
           <w:rFonts w:ascii="Times New Roman" w:hAnsi="Times New Roman" w:cs="Times New Roman"/>
@@ -421,7 +496,19 @@
           <w:szCs w:val="36"/>
           <w:shd w:val="clear" w:color="auto" w:fill="FFFFFF"/>
         </w:rPr>
-        <w:t xml:space="preserve"> known product </w:t>
+        <w:t xml:space="preserve"> known </w:t>
+      </w:r>
+      <w:proofErr w:type="gramStart"/>
+      <w:r>
+        <w:rPr>
+          <w:rFonts w:ascii="Times New Roman" w:hAnsi="Times New Roman" w:cs="Times New Roman"/>
+          <w:bCs/>
+          <w:color w:val="000000"/>
+          <w:sz w:val="36"/>
+          <w:szCs w:val="36"/>
+          <w:shd w:val="clear" w:color="auto" w:fill="FFFFFF"/>
+        </w:rPr>
+        <w:t xml:space="preserve">product </w:t>
       </w:r>
       <w:r>
         <w:rPr>
@@ -443,7 +530,19 @@
           <w:szCs w:val="36"/>
           <w:shd w:val="clear" w:color="auto" w:fill="FFFFFF"/>
         </w:rPr>
-        <w:t>, there</w:t>
+        <w:t>,</w:t>
+      </w:r>
+      <w:proofErr w:type="gramEnd"/>
+      <w:r>
+        <w:rPr>
+          <w:rFonts w:ascii="Times New Roman" w:hAnsi="Times New Roman" w:cs="Times New Roman"/>
+          <w:bCs/>
+          <w:color w:val="000000"/>
+          <w:sz w:val="36"/>
+          <w:szCs w:val="36"/>
+          <w:shd w:val="clear" w:color="auto" w:fill="FFFFFF"/>
+        </w:rPr>
+        <w:t xml:space="preserve"> there</w:t>
       </w:r>
       <w:r>
         <w:rPr>
@@ -511,6 +610,7 @@
         </w:rPr>
         <w:t xml:space="preserve"> </w:t>
       </w:r>
+      <w:proofErr w:type="gramStart"/>
       <w:r>
         <w:rPr>
           <w:rFonts w:ascii="Times New Roman" w:hAnsi="Times New Roman" w:cs="Times New Roman"/>
@@ -531,7 +631,19 @@
           <w:szCs w:val="36"/>
           <w:shd w:val="clear" w:color="auto" w:fill="FFFFFF"/>
         </w:rPr>
-        <w:t xml:space="preserve">, we must </w:t>
+        <w:t>,</w:t>
+      </w:r>
+      <w:proofErr w:type="gramEnd"/>
+      <w:r>
+        <w:rPr>
+          <w:rFonts w:ascii="Times New Roman" w:hAnsi="Times New Roman" w:cs="Times New Roman"/>
+          <w:bCs/>
+          <w:color w:val="000000"/>
+          <w:sz w:val="36"/>
+          <w:szCs w:val="36"/>
+          <w:shd w:val="clear" w:color="auto" w:fill="FFFFFF"/>
+        </w:rPr>
+        <w:t xml:space="preserve"> we must </w:t>
       </w:r>
       <w:r>
         <w:rPr>
@@ -613,15 +725,33 @@
           <w:sz w:val="36"/>
           <w:szCs w:val="36"/>
         </w:rPr>
-        <w:t>For each, identify the type of customer or user that will benefit. Each benefit should be in real-world terms, not involving just this product itself</w:t>
-      </w:r>
-      <w:r>
-        <w:rPr>
-          <w:rFonts w:ascii="Times New Roman" w:hAnsi="Times New Roman" w:cs="Times New Roman"/>
-          <w:sz w:val="36"/>
-          <w:szCs w:val="36"/>
-        </w:rPr>
-        <w:t xml:space="preserve"> . </w:t>
+        <w:t xml:space="preserve">For each, identify the type of customer or user that will benefit. Each benefit should be in real-world terms, not involving just this product </w:t>
+      </w:r>
+      <w:proofErr w:type="gramStart"/>
+      <w:r>
+        <w:rPr>
+          <w:rFonts w:ascii="Times New Roman" w:hAnsi="Times New Roman" w:cs="Times New Roman"/>
+          <w:sz w:val="36"/>
+          <w:szCs w:val="36"/>
+        </w:rPr>
+        <w:t>itself</w:t>
+      </w:r>
+      <w:r>
+        <w:rPr>
+          <w:rFonts w:ascii="Times New Roman" w:hAnsi="Times New Roman" w:cs="Times New Roman"/>
+          <w:sz w:val="36"/>
+          <w:szCs w:val="36"/>
+        </w:rPr>
+        <w:t xml:space="preserve"> .</w:t>
+      </w:r>
+      <w:proofErr w:type="gramEnd"/>
+      <w:r>
+        <w:rPr>
+          <w:rFonts w:ascii="Times New Roman" w:hAnsi="Times New Roman" w:cs="Times New Roman"/>
+          <w:sz w:val="36"/>
+          <w:szCs w:val="36"/>
+        </w:rPr>
+        <w:t xml:space="preserve"> </w:t>
       </w:r>
       <w:r>
         <w:rPr>
@@ -716,6 +846,7 @@
         </w:rPr>
         <w:t xml:space="preserve">homework on the network is </w:t>
       </w:r>
+      <w:proofErr w:type="gramStart"/>
       <w:r>
         <w:rPr>
           <w:rFonts w:ascii="Times New Roman" w:hAnsi="Times New Roman" w:cs="Times New Roman"/>
@@ -732,6 +863,7 @@
         </w:rPr>
         <w:t xml:space="preserve"> .</w:t>
       </w:r>
+      <w:proofErr w:type="gramEnd"/>
       <w:r>
         <w:rPr>
           <w:rFonts w:ascii="Times New Roman" w:hAnsi="Times New Roman" w:cs="Times New Roman"/>
@@ -740,8 +872,6 @@
         </w:rPr>
         <w:t xml:space="preserve"> </w:t>
       </w:r>
-      <w:bookmarkStart w:id="0" w:name="_GoBack"/>
-      <w:bookmarkEnd w:id="0"/>
       <w:r>
         <w:rPr>
           <w:rFonts w:ascii="Times New Roman" w:hAnsi="Times New Roman" w:cs="Times New Roman"/>
@@ -1619,7 +1749,7 @@
 </file>
 
 <file path=customXml/itemProps1.xml><?xml version="1.0" encoding="utf-8"?>
-<ds:datastoreItem xmlns:ds="http://schemas.openxmlformats.org/officeDocument/2006/customXml" ds:itemID="{619038E8-CE36-4AEB-8A34-D453926858E0}">
+<ds:datastoreItem xmlns:ds="http://schemas.openxmlformats.org/officeDocument/2006/customXml" ds:itemID="{B69A8FA5-5A56-4E9B-84B9-FC5ED30FB812}">
   <ds:schemaRefs>
     <ds:schemaRef ds:uri="http://schemas.openxmlformats.org/officeDocument/2006/bibliography"/>
   </ds:schemaRefs>

--- a/Thien.docx
+++ b/Thien.docx
@@ -39,7 +39,6 @@
           <w:szCs w:val="36"/>
         </w:rPr>
       </w:pPr>
-      <w:bookmarkStart w:id="0" w:name="_GoBack"/>
       <w:r>
         <w:rPr>
           <w:rFonts w:ascii="Times New Roman" w:eastAsia="Times New Roman" w:hAnsi="Times New Roman" w:cs="Times New Roman"/>
@@ -50,7 +49,6 @@
         </w:rPr>
         <w:t>T</w:t>
       </w:r>
-      <w:bookmarkEnd w:id="0"/>
       <w:r>
         <w:rPr>
           <w:rFonts w:ascii="Times New Roman" w:eastAsia="Times New Roman" w:hAnsi="Times New Roman" w:cs="Times New Roman"/>
@@ -904,6 +902,2120 @@
         </w:rPr>
         <w:t xml:space="preserve"> </w:t>
       </w:r>
+    </w:p>
+    <w:p>
+      <w:pPr>
+        <w:rPr>
+          <w:rFonts w:ascii="Times New Roman" w:hAnsi="Times New Roman" w:cs="Times New Roman"/>
+          <w:b/>
+          <w:sz w:val="36"/>
+          <w:szCs w:val="36"/>
+        </w:rPr>
+      </w:pPr>
+      <w:r>
+        <w:rPr>
+          <w:rFonts w:ascii="Times New Roman" w:hAnsi="Times New Roman" w:cs="Times New Roman"/>
+          <w:b/>
+          <w:sz w:val="36"/>
+          <w:szCs w:val="36"/>
+        </w:rPr>
+        <w:t>Resource Needs</w:t>
+      </w:r>
+    </w:p>
+    <w:tbl>
+      <w:tblPr>
+        <w:tblStyle w:val="TableGrid"/>
+        <w:tblW w:w="0" w:type="auto"/>
+        <w:tblLook w:val="04A0" w:firstRow="1" w:lastRow="0" w:firstColumn="1" w:lastColumn="0" w:noHBand="0" w:noVBand="1"/>
+      </w:tblPr>
+      <w:tblGrid>
+        <w:gridCol w:w="3157"/>
+        <w:gridCol w:w="2902"/>
+        <w:gridCol w:w="3517"/>
+      </w:tblGrid>
+      <w:tr>
+        <w:tc>
+          <w:tcPr>
+            <w:tcW w:w="3192" w:type="dxa"/>
+          </w:tcPr>
+          <w:p>
+            <w:pPr>
+              <w:rPr>
+                <w:rFonts w:ascii="Times New Roman" w:hAnsi="Times New Roman" w:cs="Times New Roman"/>
+                <w:sz w:val="30"/>
+                <w:szCs w:val="30"/>
+              </w:rPr>
+            </w:pPr>
+            <w:r>
+              <w:rPr>
+                <w:rFonts w:ascii="Times New Roman" w:hAnsi="Times New Roman" w:cs="Times New Roman"/>
+                <w:sz w:val="30"/>
+                <w:szCs w:val="30"/>
+              </w:rPr>
+              <w:t xml:space="preserve">Human Resource </w:t>
+            </w:r>
+            <w:r>
+              <w:rPr>
+                <w:rFonts w:ascii="Times New Roman" w:hAnsi="Times New Roman" w:cs="Times New Roman"/>
+                <w:sz w:val="30"/>
+                <w:szCs w:val="30"/>
+              </w:rPr>
+              <w:t>Need</w:t>
+            </w:r>
+            <w:r>
+              <w:rPr>
+                <w:rFonts w:ascii="Times New Roman" w:hAnsi="Times New Roman" w:cs="Times New Roman"/>
+                <w:sz w:val="30"/>
+                <w:szCs w:val="30"/>
+              </w:rPr>
+              <w:t>s</w:t>
+            </w:r>
+          </w:p>
+        </w:tc>
+        <w:tc>
+          <w:tcPr>
+            <w:tcW w:w="6384" w:type="dxa"/>
+            <w:gridSpan w:val="2"/>
+          </w:tcPr>
+          <w:p>
+            <w:pPr>
+              <w:rPr>
+                <w:rFonts w:ascii="Times New Roman" w:hAnsi="Times New Roman" w:cs="Times New Roman"/>
+                <w:sz w:val="30"/>
+                <w:szCs w:val="30"/>
+              </w:rPr>
+            </w:pPr>
+          </w:p>
+        </w:tc>
+      </w:tr>
+      <w:tr>
+        <w:tc>
+          <w:tcPr>
+            <w:tcW w:w="3192" w:type="dxa"/>
+          </w:tcPr>
+          <w:p>
+            <w:pPr>
+              <w:rPr>
+                <w:rFonts w:ascii="Times New Roman" w:hAnsi="Times New Roman" w:cs="Times New Roman"/>
+                <w:sz w:val="30"/>
+                <w:szCs w:val="30"/>
+              </w:rPr>
+            </w:pPr>
+            <w:r>
+              <w:rPr>
+                <w:rFonts w:ascii="Times New Roman" w:hAnsi="Times New Roman" w:cs="Times New Roman"/>
+                <w:sz w:val="30"/>
+                <w:szCs w:val="30"/>
+              </w:rPr>
+              <w:t xml:space="preserve">Need </w:t>
+            </w:r>
+          </w:p>
+        </w:tc>
+        <w:tc>
+          <w:tcPr>
+            <w:tcW w:w="3192" w:type="dxa"/>
+          </w:tcPr>
+          <w:p>
+            <w:pPr>
+              <w:rPr>
+                <w:rFonts w:ascii="Times New Roman" w:hAnsi="Times New Roman" w:cs="Times New Roman"/>
+                <w:sz w:val="30"/>
+                <w:szCs w:val="30"/>
+              </w:rPr>
+            </w:pPr>
+            <w:r>
+              <w:rPr>
+                <w:rFonts w:ascii="Times New Roman" w:hAnsi="Times New Roman" w:cs="Times New Roman"/>
+                <w:sz w:val="30"/>
+                <w:szCs w:val="30"/>
+              </w:rPr>
+              <w:t>Resource</w:t>
+            </w:r>
+          </w:p>
+        </w:tc>
+        <w:tc>
+          <w:tcPr>
+            <w:tcW w:w="3192" w:type="dxa"/>
+          </w:tcPr>
+          <w:p>
+            <w:pPr>
+              <w:rPr>
+                <w:rFonts w:ascii="Times New Roman" w:hAnsi="Times New Roman" w:cs="Times New Roman"/>
+                <w:sz w:val="30"/>
+                <w:szCs w:val="30"/>
+              </w:rPr>
+            </w:pPr>
+            <w:r>
+              <w:rPr>
+                <w:rFonts w:ascii="Times New Roman" w:hAnsi="Times New Roman" w:cs="Times New Roman"/>
+                <w:sz w:val="30"/>
+                <w:szCs w:val="30"/>
+              </w:rPr>
+              <w:t>Com</w:t>
+            </w:r>
+            <w:r>
+              <w:rPr>
+                <w:rFonts w:ascii="Times New Roman" w:hAnsi="Times New Roman" w:cs="Times New Roman"/>
+                <w:sz w:val="30"/>
+                <w:szCs w:val="30"/>
+              </w:rPr>
+              <w:t>ment</w:t>
+            </w:r>
+            <w:r>
+              <w:rPr>
+                <w:rFonts w:ascii="Times New Roman" w:hAnsi="Times New Roman" w:cs="Times New Roman"/>
+                <w:sz w:val="30"/>
+                <w:szCs w:val="30"/>
+              </w:rPr>
+              <w:t>s</w:t>
+            </w:r>
+            <w:r>
+              <w:rPr>
+                <w:rFonts w:ascii="Times New Roman" w:hAnsi="Times New Roman" w:cs="Times New Roman"/>
+                <w:sz w:val="30"/>
+                <w:szCs w:val="30"/>
+              </w:rPr>
+              <w:t>/</w:t>
+            </w:r>
+            <w:r>
+              <w:rPr>
+                <w:rFonts w:ascii="Times New Roman" w:hAnsi="Times New Roman" w:cs="Times New Roman"/>
+                <w:sz w:val="30"/>
+                <w:szCs w:val="30"/>
+              </w:rPr>
+              <w:t>Responsibi</w:t>
+            </w:r>
+            <w:r>
+              <w:rPr>
+                <w:rFonts w:ascii="Times New Roman" w:hAnsi="Times New Roman" w:cs="Times New Roman"/>
+                <w:sz w:val="30"/>
+                <w:szCs w:val="30"/>
+              </w:rPr>
+              <w:t>lities</w:t>
+            </w:r>
+          </w:p>
+        </w:tc>
+      </w:tr>
+      <w:tr>
+        <w:tc>
+          <w:tcPr>
+            <w:tcW w:w="3192" w:type="dxa"/>
+          </w:tcPr>
+          <w:p>
+            <w:pPr>
+              <w:rPr>
+                <w:rFonts w:ascii="Times New Roman" w:hAnsi="Times New Roman" w:cs="Times New Roman"/>
+                <w:sz w:val="30"/>
+                <w:szCs w:val="30"/>
+              </w:rPr>
+            </w:pPr>
+            <w:r>
+              <w:rPr>
+                <w:rFonts w:ascii="Times New Roman" w:hAnsi="Times New Roman" w:cs="Times New Roman"/>
+                <w:sz w:val="30"/>
+                <w:szCs w:val="30"/>
+              </w:rPr>
+              <w:t>Project Management</w:t>
+            </w:r>
+            <w:r>
+              <w:rPr>
+                <w:rFonts w:ascii="Times New Roman" w:hAnsi="Times New Roman" w:cs="Times New Roman"/>
+                <w:sz w:val="30"/>
+                <w:szCs w:val="30"/>
+              </w:rPr>
+              <w:t>s</w:t>
+            </w:r>
+          </w:p>
+        </w:tc>
+        <w:tc>
+          <w:tcPr>
+            <w:tcW w:w="3192" w:type="dxa"/>
+          </w:tcPr>
+          <w:p>
+            <w:pPr>
+              <w:rPr>
+                <w:rFonts w:ascii="Times New Roman" w:hAnsi="Times New Roman" w:cs="Times New Roman"/>
+                <w:sz w:val="30"/>
+                <w:szCs w:val="30"/>
+              </w:rPr>
+            </w:pPr>
+          </w:p>
+        </w:tc>
+        <w:tc>
+          <w:tcPr>
+            <w:tcW w:w="3192" w:type="dxa"/>
+          </w:tcPr>
+          <w:p>
+            <w:pPr>
+              <w:rPr>
+                <w:rFonts w:ascii="Times New Roman" w:hAnsi="Times New Roman" w:cs="Times New Roman"/>
+                <w:sz w:val="30"/>
+                <w:szCs w:val="30"/>
+              </w:rPr>
+            </w:pPr>
+          </w:p>
+        </w:tc>
+      </w:tr>
+      <w:tr>
+        <w:tc>
+          <w:tcPr>
+            <w:tcW w:w="3192" w:type="dxa"/>
+          </w:tcPr>
+          <w:p>
+            <w:pPr>
+              <w:rPr>
+                <w:rFonts w:ascii="Times New Roman" w:hAnsi="Times New Roman" w:cs="Times New Roman"/>
+                <w:sz w:val="30"/>
+                <w:szCs w:val="30"/>
+              </w:rPr>
+            </w:pPr>
+            <w:r>
+              <w:rPr>
+                <w:rFonts w:ascii="Times New Roman" w:hAnsi="Times New Roman" w:cs="Times New Roman"/>
+                <w:sz w:val="30"/>
+                <w:szCs w:val="30"/>
+              </w:rPr>
+              <w:t>Requirements</w:t>
+            </w:r>
+          </w:p>
+        </w:tc>
+        <w:tc>
+          <w:tcPr>
+            <w:tcW w:w="3192" w:type="dxa"/>
+          </w:tcPr>
+          <w:p>
+            <w:pPr>
+              <w:rPr>
+                <w:rFonts w:ascii="Times New Roman" w:hAnsi="Times New Roman" w:cs="Times New Roman"/>
+                <w:sz w:val="30"/>
+                <w:szCs w:val="30"/>
+              </w:rPr>
+            </w:pPr>
+          </w:p>
+        </w:tc>
+        <w:tc>
+          <w:tcPr>
+            <w:tcW w:w="3192" w:type="dxa"/>
+          </w:tcPr>
+          <w:p>
+            <w:pPr>
+              <w:rPr>
+                <w:rFonts w:ascii="Times New Roman" w:hAnsi="Times New Roman" w:cs="Times New Roman"/>
+                <w:sz w:val="30"/>
+                <w:szCs w:val="30"/>
+              </w:rPr>
+            </w:pPr>
+          </w:p>
+        </w:tc>
+      </w:tr>
+      <w:tr>
+        <w:tc>
+          <w:tcPr>
+            <w:tcW w:w="3192" w:type="dxa"/>
+          </w:tcPr>
+          <w:p>
+            <w:pPr>
+              <w:rPr>
+                <w:rFonts w:ascii="Times New Roman" w:hAnsi="Times New Roman" w:cs="Times New Roman"/>
+                <w:sz w:val="30"/>
+                <w:szCs w:val="30"/>
+              </w:rPr>
+            </w:pPr>
+            <w:r>
+              <w:rPr>
+                <w:rFonts w:ascii="Times New Roman" w:hAnsi="Times New Roman" w:cs="Times New Roman"/>
+                <w:sz w:val="30"/>
+                <w:szCs w:val="30"/>
+              </w:rPr>
+              <w:t>Requirements</w:t>
+            </w:r>
+          </w:p>
+        </w:tc>
+        <w:tc>
+          <w:tcPr>
+            <w:tcW w:w="3192" w:type="dxa"/>
+          </w:tcPr>
+          <w:p>
+            <w:pPr>
+              <w:rPr>
+                <w:rFonts w:ascii="Times New Roman" w:hAnsi="Times New Roman" w:cs="Times New Roman"/>
+                <w:sz w:val="30"/>
+                <w:szCs w:val="30"/>
+              </w:rPr>
+            </w:pPr>
+          </w:p>
+        </w:tc>
+        <w:tc>
+          <w:tcPr>
+            <w:tcW w:w="3192" w:type="dxa"/>
+          </w:tcPr>
+          <w:p>
+            <w:pPr>
+              <w:rPr>
+                <w:rFonts w:ascii="Times New Roman" w:hAnsi="Times New Roman" w:cs="Times New Roman"/>
+                <w:sz w:val="30"/>
+                <w:szCs w:val="30"/>
+              </w:rPr>
+            </w:pPr>
+          </w:p>
+        </w:tc>
+      </w:tr>
+      <w:tr>
+        <w:tc>
+          <w:tcPr>
+            <w:tcW w:w="3192" w:type="dxa"/>
+          </w:tcPr>
+          <w:p>
+            <w:pPr>
+              <w:rPr>
+                <w:rFonts w:ascii="Times New Roman" w:hAnsi="Times New Roman" w:cs="Times New Roman"/>
+                <w:sz w:val="30"/>
+                <w:szCs w:val="30"/>
+              </w:rPr>
+            </w:pPr>
+            <w:r>
+              <w:rPr>
+                <w:rFonts w:ascii="Times New Roman" w:hAnsi="Times New Roman" w:cs="Times New Roman"/>
+                <w:sz w:val="30"/>
+                <w:szCs w:val="30"/>
+              </w:rPr>
+              <w:t xml:space="preserve">Consultation with </w:t>
+            </w:r>
+            <w:r>
+              <w:rPr>
+                <w:rFonts w:ascii="Times New Roman" w:hAnsi="Times New Roman" w:cs="Times New Roman"/>
+                <w:sz w:val="30"/>
+                <w:szCs w:val="30"/>
+              </w:rPr>
+              <w:lastRenderedPageBreak/>
+              <w:t>domain expert</w:t>
+            </w:r>
+            <w:r>
+              <w:rPr>
+                <w:rFonts w:ascii="Times New Roman" w:hAnsi="Times New Roman" w:cs="Times New Roman"/>
+                <w:sz w:val="30"/>
+                <w:szCs w:val="30"/>
+              </w:rPr>
+              <w:tab/>
+            </w:r>
+          </w:p>
+        </w:tc>
+        <w:tc>
+          <w:tcPr>
+            <w:tcW w:w="3192" w:type="dxa"/>
+          </w:tcPr>
+          <w:p>
+            <w:pPr>
+              <w:rPr>
+                <w:rFonts w:ascii="Times New Roman" w:hAnsi="Times New Roman" w:cs="Times New Roman"/>
+                <w:sz w:val="30"/>
+                <w:szCs w:val="30"/>
+              </w:rPr>
+            </w:pPr>
+          </w:p>
+        </w:tc>
+        <w:tc>
+          <w:tcPr>
+            <w:tcW w:w="3192" w:type="dxa"/>
+          </w:tcPr>
+          <w:p>
+            <w:pPr>
+              <w:rPr>
+                <w:rFonts w:ascii="Times New Roman" w:hAnsi="Times New Roman" w:cs="Times New Roman"/>
+                <w:sz w:val="30"/>
+                <w:szCs w:val="30"/>
+              </w:rPr>
+            </w:pPr>
+          </w:p>
+        </w:tc>
+      </w:tr>
+      <w:tr>
+        <w:tc>
+          <w:tcPr>
+            <w:tcW w:w="3192" w:type="dxa"/>
+          </w:tcPr>
+          <w:p>
+            <w:pPr>
+              <w:rPr>
+                <w:rFonts w:ascii="Times New Roman" w:hAnsi="Times New Roman" w:cs="Times New Roman"/>
+                <w:sz w:val="30"/>
+                <w:szCs w:val="30"/>
+              </w:rPr>
+            </w:pPr>
+            <w:r>
+              <w:rPr>
+                <w:rFonts w:ascii="Times New Roman" w:hAnsi="Times New Roman" w:cs="Times New Roman"/>
+                <w:sz w:val="30"/>
+                <w:szCs w:val="30"/>
+              </w:rPr>
+              <w:lastRenderedPageBreak/>
+              <w:t>Consultation with topic expert</w:t>
+            </w:r>
+          </w:p>
+        </w:tc>
+        <w:tc>
+          <w:tcPr>
+            <w:tcW w:w="3192" w:type="dxa"/>
+          </w:tcPr>
+          <w:p>
+            <w:pPr>
+              <w:rPr>
+                <w:rFonts w:ascii="Times New Roman" w:hAnsi="Times New Roman" w:cs="Times New Roman"/>
+                <w:sz w:val="30"/>
+                <w:szCs w:val="30"/>
+              </w:rPr>
+            </w:pPr>
+          </w:p>
+        </w:tc>
+        <w:tc>
+          <w:tcPr>
+            <w:tcW w:w="3192" w:type="dxa"/>
+          </w:tcPr>
+          <w:p>
+            <w:pPr>
+              <w:rPr>
+                <w:rFonts w:ascii="Times New Roman" w:hAnsi="Times New Roman" w:cs="Times New Roman"/>
+                <w:sz w:val="30"/>
+                <w:szCs w:val="30"/>
+              </w:rPr>
+            </w:pPr>
+          </w:p>
+        </w:tc>
+      </w:tr>
+      <w:tr>
+        <w:tc>
+          <w:tcPr>
+            <w:tcW w:w="3192" w:type="dxa"/>
+          </w:tcPr>
+          <w:p>
+            <w:pPr>
+              <w:rPr>
+                <w:rFonts w:ascii="Times New Roman" w:hAnsi="Times New Roman" w:cs="Times New Roman"/>
+                <w:sz w:val="30"/>
+                <w:szCs w:val="30"/>
+              </w:rPr>
+            </w:pPr>
+            <w:r>
+              <w:rPr>
+                <w:rFonts w:ascii="Times New Roman" w:hAnsi="Times New Roman" w:cs="Times New Roman"/>
+                <w:sz w:val="30"/>
+                <w:szCs w:val="30"/>
+              </w:rPr>
+              <w:t>Training on use of component/technology</w:t>
+            </w:r>
+          </w:p>
+        </w:tc>
+        <w:tc>
+          <w:tcPr>
+            <w:tcW w:w="3192" w:type="dxa"/>
+          </w:tcPr>
+          <w:p>
+            <w:pPr>
+              <w:rPr>
+                <w:rFonts w:ascii="Times New Roman" w:hAnsi="Times New Roman" w:cs="Times New Roman"/>
+                <w:sz w:val="30"/>
+                <w:szCs w:val="30"/>
+              </w:rPr>
+            </w:pPr>
+          </w:p>
+        </w:tc>
+        <w:tc>
+          <w:tcPr>
+            <w:tcW w:w="3192" w:type="dxa"/>
+          </w:tcPr>
+          <w:p>
+            <w:pPr>
+              <w:rPr>
+                <w:rFonts w:ascii="Times New Roman" w:hAnsi="Times New Roman" w:cs="Times New Roman"/>
+                <w:sz w:val="30"/>
+                <w:szCs w:val="30"/>
+              </w:rPr>
+            </w:pPr>
+          </w:p>
+        </w:tc>
+      </w:tr>
+      <w:tr>
+        <w:tc>
+          <w:tcPr>
+            <w:tcW w:w="3192" w:type="dxa"/>
+          </w:tcPr>
+          <w:p>
+            <w:pPr>
+              <w:rPr>
+                <w:rFonts w:ascii="Times New Roman" w:hAnsi="Times New Roman" w:cs="Times New Roman"/>
+                <w:sz w:val="30"/>
+                <w:szCs w:val="30"/>
+              </w:rPr>
+            </w:pPr>
+            <w:r>
+              <w:rPr>
+                <w:rFonts w:ascii="Times New Roman" w:hAnsi="Times New Roman" w:cs="Times New Roman"/>
+                <w:sz w:val="30"/>
+                <w:szCs w:val="30"/>
+              </w:rPr>
+              <w:t>Overall Design</w:t>
+            </w:r>
+          </w:p>
+        </w:tc>
+        <w:tc>
+          <w:tcPr>
+            <w:tcW w:w="3192" w:type="dxa"/>
+          </w:tcPr>
+          <w:p>
+            <w:pPr>
+              <w:rPr>
+                <w:rFonts w:ascii="Times New Roman" w:hAnsi="Times New Roman" w:cs="Times New Roman"/>
+                <w:sz w:val="30"/>
+                <w:szCs w:val="30"/>
+              </w:rPr>
+            </w:pPr>
+          </w:p>
+        </w:tc>
+        <w:tc>
+          <w:tcPr>
+            <w:tcW w:w="3192" w:type="dxa"/>
+          </w:tcPr>
+          <w:p>
+            <w:pPr>
+              <w:rPr>
+                <w:rFonts w:ascii="Times New Roman" w:hAnsi="Times New Roman" w:cs="Times New Roman"/>
+                <w:sz w:val="30"/>
+                <w:szCs w:val="30"/>
+              </w:rPr>
+            </w:pPr>
+          </w:p>
+        </w:tc>
+      </w:tr>
+      <w:tr>
+        <w:tc>
+          <w:tcPr>
+            <w:tcW w:w="3192" w:type="dxa"/>
+          </w:tcPr>
+          <w:p>
+            <w:pPr>
+              <w:rPr>
+                <w:rFonts w:ascii="Times New Roman" w:hAnsi="Times New Roman" w:cs="Times New Roman"/>
+                <w:sz w:val="30"/>
+                <w:szCs w:val="30"/>
+              </w:rPr>
+            </w:pPr>
+            <w:r>
+              <w:rPr>
+                <w:rFonts w:ascii="Times New Roman" w:hAnsi="Times New Roman" w:cs="Times New Roman"/>
+                <w:sz w:val="30"/>
+                <w:szCs w:val="30"/>
+              </w:rPr>
+              <w:t>Detailed UI Design</w:t>
+            </w:r>
+          </w:p>
+        </w:tc>
+        <w:tc>
+          <w:tcPr>
+            <w:tcW w:w="3192" w:type="dxa"/>
+          </w:tcPr>
+          <w:p>
+            <w:pPr>
+              <w:rPr>
+                <w:rFonts w:ascii="Times New Roman" w:hAnsi="Times New Roman" w:cs="Times New Roman"/>
+                <w:sz w:val="30"/>
+                <w:szCs w:val="30"/>
+              </w:rPr>
+            </w:pPr>
+          </w:p>
+        </w:tc>
+        <w:tc>
+          <w:tcPr>
+            <w:tcW w:w="3192" w:type="dxa"/>
+          </w:tcPr>
+          <w:p>
+            <w:pPr>
+              <w:rPr>
+                <w:rFonts w:ascii="Times New Roman" w:hAnsi="Times New Roman" w:cs="Times New Roman"/>
+                <w:sz w:val="30"/>
+                <w:szCs w:val="30"/>
+              </w:rPr>
+            </w:pPr>
+          </w:p>
+        </w:tc>
+      </w:tr>
+      <w:tr>
+        <w:tc>
+          <w:tcPr>
+            <w:tcW w:w="3192" w:type="dxa"/>
+          </w:tcPr>
+          <w:p>
+            <w:pPr>
+              <w:rPr>
+                <w:rFonts w:ascii="Times New Roman" w:hAnsi="Times New Roman" w:cs="Times New Roman"/>
+                <w:sz w:val="30"/>
+                <w:szCs w:val="30"/>
+              </w:rPr>
+            </w:pPr>
+            <w:r>
+              <w:rPr>
+                <w:rFonts w:ascii="Times New Roman" w:hAnsi="Times New Roman" w:cs="Times New Roman"/>
+                <w:sz w:val="30"/>
+                <w:szCs w:val="30"/>
+              </w:rPr>
+              <w:t>Detailed Database Design</w:t>
+            </w:r>
+            <w:r>
+              <w:rPr>
+                <w:rFonts w:ascii="Times New Roman" w:hAnsi="Times New Roman" w:cs="Times New Roman"/>
+                <w:sz w:val="30"/>
+                <w:szCs w:val="30"/>
+              </w:rPr>
+              <w:tab/>
+            </w:r>
+          </w:p>
+        </w:tc>
+        <w:tc>
+          <w:tcPr>
+            <w:tcW w:w="3192" w:type="dxa"/>
+          </w:tcPr>
+          <w:p>
+            <w:pPr>
+              <w:rPr>
+                <w:rFonts w:ascii="Times New Roman" w:hAnsi="Times New Roman" w:cs="Times New Roman"/>
+                <w:sz w:val="30"/>
+                <w:szCs w:val="30"/>
+              </w:rPr>
+            </w:pPr>
+          </w:p>
+        </w:tc>
+        <w:tc>
+          <w:tcPr>
+            <w:tcW w:w="3192" w:type="dxa"/>
+          </w:tcPr>
+          <w:p>
+            <w:pPr>
+              <w:rPr>
+                <w:rFonts w:ascii="Times New Roman" w:hAnsi="Times New Roman" w:cs="Times New Roman"/>
+                <w:sz w:val="30"/>
+                <w:szCs w:val="30"/>
+              </w:rPr>
+            </w:pPr>
+          </w:p>
+        </w:tc>
+      </w:tr>
+      <w:tr>
+        <w:tc>
+          <w:tcPr>
+            <w:tcW w:w="3192" w:type="dxa"/>
+          </w:tcPr>
+          <w:p>
+            <w:pPr>
+              <w:rPr>
+                <w:rFonts w:ascii="Times New Roman" w:hAnsi="Times New Roman" w:cs="Times New Roman"/>
+                <w:sz w:val="30"/>
+                <w:szCs w:val="30"/>
+              </w:rPr>
+            </w:pPr>
+            <w:r>
+              <w:rPr>
+                <w:rFonts w:ascii="Times New Roman" w:hAnsi="Times New Roman" w:cs="Times New Roman"/>
+                <w:sz w:val="30"/>
+                <w:szCs w:val="30"/>
+              </w:rPr>
+              <w:t>Development</w:t>
+            </w:r>
+          </w:p>
+        </w:tc>
+        <w:tc>
+          <w:tcPr>
+            <w:tcW w:w="3192" w:type="dxa"/>
+          </w:tcPr>
+          <w:p>
+            <w:pPr>
+              <w:rPr>
+                <w:rFonts w:ascii="Times New Roman" w:hAnsi="Times New Roman" w:cs="Times New Roman"/>
+                <w:sz w:val="30"/>
+                <w:szCs w:val="30"/>
+              </w:rPr>
+            </w:pPr>
+          </w:p>
+        </w:tc>
+        <w:tc>
+          <w:tcPr>
+            <w:tcW w:w="3192" w:type="dxa"/>
+          </w:tcPr>
+          <w:p>
+            <w:pPr>
+              <w:rPr>
+                <w:rFonts w:ascii="Times New Roman" w:hAnsi="Times New Roman" w:cs="Times New Roman"/>
+                <w:sz w:val="30"/>
+                <w:szCs w:val="30"/>
+              </w:rPr>
+            </w:pPr>
+          </w:p>
+        </w:tc>
+      </w:tr>
+      <w:tr>
+        <w:tc>
+          <w:tcPr>
+            <w:tcW w:w="3192" w:type="dxa"/>
+          </w:tcPr>
+          <w:p>
+            <w:pPr>
+              <w:rPr>
+                <w:rFonts w:ascii="Times New Roman" w:hAnsi="Times New Roman" w:cs="Times New Roman"/>
+                <w:sz w:val="30"/>
+                <w:szCs w:val="30"/>
+              </w:rPr>
+            </w:pPr>
+            <w:r>
+              <w:rPr>
+                <w:rFonts w:ascii="Times New Roman" w:hAnsi="Times New Roman" w:cs="Times New Roman"/>
+                <w:sz w:val="30"/>
+                <w:szCs w:val="30"/>
+              </w:rPr>
+              <w:t>Development</w:t>
+            </w:r>
+          </w:p>
+        </w:tc>
+        <w:tc>
+          <w:tcPr>
+            <w:tcW w:w="3192" w:type="dxa"/>
+          </w:tcPr>
+          <w:p>
+            <w:pPr>
+              <w:rPr>
+                <w:rFonts w:ascii="Times New Roman" w:hAnsi="Times New Roman" w:cs="Times New Roman"/>
+                <w:sz w:val="30"/>
+                <w:szCs w:val="30"/>
+              </w:rPr>
+            </w:pPr>
+          </w:p>
+        </w:tc>
+        <w:tc>
+          <w:tcPr>
+            <w:tcW w:w="3192" w:type="dxa"/>
+          </w:tcPr>
+          <w:p>
+            <w:pPr>
+              <w:rPr>
+                <w:rFonts w:ascii="Times New Roman" w:hAnsi="Times New Roman" w:cs="Times New Roman"/>
+                <w:sz w:val="30"/>
+                <w:szCs w:val="30"/>
+              </w:rPr>
+            </w:pPr>
+          </w:p>
+        </w:tc>
+      </w:tr>
+      <w:tr>
+        <w:tc>
+          <w:tcPr>
+            <w:tcW w:w="3192" w:type="dxa"/>
+          </w:tcPr>
+          <w:p>
+            <w:pPr>
+              <w:rPr>
+                <w:rFonts w:ascii="Times New Roman" w:hAnsi="Times New Roman" w:cs="Times New Roman"/>
+                <w:sz w:val="30"/>
+                <w:szCs w:val="30"/>
+              </w:rPr>
+            </w:pPr>
+            <w:r>
+              <w:rPr>
+                <w:rFonts w:ascii="Times New Roman" w:hAnsi="Times New Roman" w:cs="Times New Roman"/>
+                <w:sz w:val="30"/>
+                <w:szCs w:val="30"/>
+              </w:rPr>
+              <w:t>Development</w:t>
+            </w:r>
+          </w:p>
+        </w:tc>
+        <w:tc>
+          <w:tcPr>
+            <w:tcW w:w="3192" w:type="dxa"/>
+          </w:tcPr>
+          <w:p>
+            <w:pPr>
+              <w:rPr>
+                <w:rFonts w:ascii="Times New Roman" w:hAnsi="Times New Roman" w:cs="Times New Roman"/>
+                <w:sz w:val="30"/>
+                <w:szCs w:val="30"/>
+              </w:rPr>
+            </w:pPr>
+          </w:p>
+        </w:tc>
+        <w:tc>
+          <w:tcPr>
+            <w:tcW w:w="3192" w:type="dxa"/>
+          </w:tcPr>
+          <w:p>
+            <w:pPr>
+              <w:rPr>
+                <w:rFonts w:ascii="Times New Roman" w:hAnsi="Times New Roman" w:cs="Times New Roman"/>
+                <w:sz w:val="30"/>
+                <w:szCs w:val="30"/>
+              </w:rPr>
+            </w:pPr>
+          </w:p>
+        </w:tc>
+      </w:tr>
+      <w:tr>
+        <w:tc>
+          <w:tcPr>
+            <w:tcW w:w="3192" w:type="dxa"/>
+          </w:tcPr>
+          <w:p>
+            <w:pPr>
+              <w:rPr>
+                <w:rFonts w:ascii="Times New Roman" w:hAnsi="Times New Roman" w:cs="Times New Roman"/>
+                <w:sz w:val="30"/>
+                <w:szCs w:val="30"/>
+              </w:rPr>
+            </w:pPr>
+            <w:r>
+              <w:rPr>
+                <w:rFonts w:ascii="Times New Roman" w:hAnsi="Times New Roman" w:cs="Times New Roman"/>
+                <w:sz w:val="30"/>
+                <w:szCs w:val="30"/>
+              </w:rPr>
+              <w:t>Technical writing</w:t>
+            </w:r>
+          </w:p>
+        </w:tc>
+        <w:tc>
+          <w:tcPr>
+            <w:tcW w:w="3192" w:type="dxa"/>
+          </w:tcPr>
+          <w:p>
+            <w:pPr>
+              <w:rPr>
+                <w:rFonts w:ascii="Times New Roman" w:hAnsi="Times New Roman" w:cs="Times New Roman"/>
+                <w:sz w:val="30"/>
+                <w:szCs w:val="30"/>
+              </w:rPr>
+            </w:pPr>
+          </w:p>
+        </w:tc>
+        <w:tc>
+          <w:tcPr>
+            <w:tcW w:w="3192" w:type="dxa"/>
+          </w:tcPr>
+          <w:p>
+            <w:pPr>
+              <w:rPr>
+                <w:rFonts w:ascii="Times New Roman" w:hAnsi="Times New Roman" w:cs="Times New Roman"/>
+                <w:sz w:val="30"/>
+                <w:szCs w:val="30"/>
+              </w:rPr>
+            </w:pPr>
+          </w:p>
+        </w:tc>
+      </w:tr>
+      <w:tr>
+        <w:tc>
+          <w:tcPr>
+            <w:tcW w:w="3192" w:type="dxa"/>
+          </w:tcPr>
+          <w:p>
+            <w:pPr>
+              <w:rPr>
+                <w:rFonts w:ascii="Times New Roman" w:hAnsi="Times New Roman" w:cs="Times New Roman"/>
+                <w:sz w:val="30"/>
+                <w:szCs w:val="30"/>
+              </w:rPr>
+            </w:pPr>
+            <w:r>
+              <w:rPr>
+                <w:rFonts w:ascii="Times New Roman" w:hAnsi="Times New Roman" w:cs="Times New Roman"/>
+                <w:sz w:val="30"/>
+                <w:szCs w:val="30"/>
+              </w:rPr>
+              <w:t>QA Planning</w:t>
+            </w:r>
+          </w:p>
+        </w:tc>
+        <w:tc>
+          <w:tcPr>
+            <w:tcW w:w="3192" w:type="dxa"/>
+          </w:tcPr>
+          <w:p>
+            <w:pPr>
+              <w:rPr>
+                <w:rFonts w:ascii="Times New Roman" w:hAnsi="Times New Roman" w:cs="Times New Roman"/>
+                <w:sz w:val="30"/>
+                <w:szCs w:val="30"/>
+              </w:rPr>
+            </w:pPr>
+          </w:p>
+        </w:tc>
+        <w:tc>
+          <w:tcPr>
+            <w:tcW w:w="3192" w:type="dxa"/>
+          </w:tcPr>
+          <w:p>
+            <w:pPr>
+              <w:rPr>
+                <w:rFonts w:ascii="Times New Roman" w:hAnsi="Times New Roman" w:cs="Times New Roman"/>
+                <w:sz w:val="30"/>
+                <w:szCs w:val="30"/>
+              </w:rPr>
+            </w:pPr>
+          </w:p>
+        </w:tc>
+      </w:tr>
+      <w:tr>
+        <w:tc>
+          <w:tcPr>
+            <w:tcW w:w="3192" w:type="dxa"/>
+          </w:tcPr>
+          <w:p>
+            <w:pPr>
+              <w:rPr>
+                <w:rFonts w:ascii="Times New Roman" w:hAnsi="Times New Roman" w:cs="Times New Roman"/>
+                <w:sz w:val="30"/>
+                <w:szCs w:val="30"/>
+              </w:rPr>
+            </w:pPr>
+            <w:r>
+              <w:rPr>
+                <w:rFonts w:ascii="Times New Roman" w:hAnsi="Times New Roman" w:cs="Times New Roman"/>
+                <w:sz w:val="30"/>
+                <w:szCs w:val="30"/>
+              </w:rPr>
+              <w:t>QA Testing</w:t>
+            </w:r>
+          </w:p>
+        </w:tc>
+        <w:tc>
+          <w:tcPr>
+            <w:tcW w:w="3192" w:type="dxa"/>
+          </w:tcPr>
+          <w:p>
+            <w:pPr>
+              <w:rPr>
+                <w:rFonts w:ascii="Times New Roman" w:hAnsi="Times New Roman" w:cs="Times New Roman"/>
+                <w:sz w:val="30"/>
+                <w:szCs w:val="30"/>
+              </w:rPr>
+            </w:pPr>
+          </w:p>
+        </w:tc>
+        <w:tc>
+          <w:tcPr>
+            <w:tcW w:w="3192" w:type="dxa"/>
+          </w:tcPr>
+          <w:p>
+            <w:pPr>
+              <w:rPr>
+                <w:rFonts w:ascii="Times New Roman" w:hAnsi="Times New Roman" w:cs="Times New Roman"/>
+                <w:sz w:val="30"/>
+                <w:szCs w:val="30"/>
+              </w:rPr>
+            </w:pPr>
+          </w:p>
+        </w:tc>
+      </w:tr>
+      <w:tr>
+        <w:tc>
+          <w:tcPr>
+            <w:tcW w:w="3192" w:type="dxa"/>
+          </w:tcPr>
+          <w:p>
+            <w:pPr>
+              <w:rPr>
+                <w:rFonts w:ascii="Times New Roman" w:hAnsi="Times New Roman" w:cs="Times New Roman"/>
+                <w:sz w:val="30"/>
+                <w:szCs w:val="30"/>
+              </w:rPr>
+            </w:pPr>
+            <w:r>
+              <w:rPr>
+                <w:rFonts w:ascii="Times New Roman" w:hAnsi="Times New Roman" w:cs="Times New Roman"/>
+                <w:sz w:val="30"/>
+                <w:szCs w:val="30"/>
+              </w:rPr>
+              <w:t>Release Engineering</w:t>
+            </w:r>
+          </w:p>
+        </w:tc>
+        <w:tc>
+          <w:tcPr>
+            <w:tcW w:w="3192" w:type="dxa"/>
+          </w:tcPr>
+          <w:p>
+            <w:pPr>
+              <w:rPr>
+                <w:rFonts w:ascii="Times New Roman" w:hAnsi="Times New Roman" w:cs="Times New Roman"/>
+                <w:sz w:val="30"/>
+                <w:szCs w:val="30"/>
+              </w:rPr>
+            </w:pPr>
+          </w:p>
+        </w:tc>
+        <w:tc>
+          <w:tcPr>
+            <w:tcW w:w="3192" w:type="dxa"/>
+          </w:tcPr>
+          <w:p>
+            <w:pPr>
+              <w:rPr>
+                <w:rFonts w:ascii="Times New Roman" w:hAnsi="Times New Roman" w:cs="Times New Roman"/>
+                <w:sz w:val="30"/>
+                <w:szCs w:val="30"/>
+              </w:rPr>
+            </w:pPr>
+          </w:p>
+        </w:tc>
+      </w:tr>
+    </w:tbl>
+    <w:p>
+      <w:pPr>
+        <w:rPr>
+          <w:rFonts w:ascii="Times New Roman" w:hAnsi="Times New Roman" w:cs="Times New Roman"/>
+          <w:sz w:val="36"/>
+          <w:szCs w:val="36"/>
+        </w:rPr>
+      </w:pPr>
+    </w:p>
+    <w:p>
+      <w:pPr>
+        <w:rPr>
+          <w:rFonts w:ascii="Times New Roman" w:hAnsi="Times New Roman" w:cs="Times New Roman"/>
+          <w:sz w:val="36"/>
+          <w:szCs w:val="36"/>
+        </w:rPr>
+      </w:pPr>
+    </w:p>
+    <w:tbl>
+      <w:tblPr>
+        <w:tblStyle w:val="TableGrid"/>
+        <w:tblW w:w="0" w:type="auto"/>
+        <w:tblLook w:val="04A0" w:firstRow="1" w:lastRow="0" w:firstColumn="1" w:lastColumn="0" w:noHBand="0" w:noVBand="1"/>
+      </w:tblPr>
+      <w:tblGrid>
+        <w:gridCol w:w="2394"/>
+        <w:gridCol w:w="2394"/>
+        <w:gridCol w:w="2394"/>
+        <w:gridCol w:w="2394"/>
+      </w:tblGrid>
+      <w:tr>
+        <w:tc>
+          <w:tcPr>
+            <w:tcW w:w="2394" w:type="dxa"/>
+          </w:tcPr>
+          <w:p>
+            <w:pPr>
+              <w:rPr>
+                <w:rFonts w:ascii="Times New Roman" w:hAnsi="Times New Roman" w:cs="Times New Roman"/>
+                <w:sz w:val="30"/>
+                <w:szCs w:val="30"/>
+              </w:rPr>
+            </w:pPr>
+            <w:r>
+              <w:rPr>
+                <w:rFonts w:ascii="Times New Roman" w:hAnsi="Times New Roman" w:cs="Times New Roman"/>
+                <w:sz w:val="30"/>
+                <w:szCs w:val="30"/>
+              </w:rPr>
+              <w:t>Capital Needs</w:t>
+            </w:r>
+          </w:p>
+        </w:tc>
+        <w:tc>
+          <w:tcPr>
+            <w:tcW w:w="7182" w:type="dxa"/>
+            <w:gridSpan w:val="3"/>
+          </w:tcPr>
+          <w:p>
+            <w:pPr>
+              <w:rPr>
+                <w:rFonts w:ascii="Times New Roman" w:hAnsi="Times New Roman" w:cs="Times New Roman"/>
+                <w:sz w:val="30"/>
+                <w:szCs w:val="30"/>
+              </w:rPr>
+            </w:pPr>
+          </w:p>
+        </w:tc>
+      </w:tr>
+      <w:tr>
+        <w:tc>
+          <w:tcPr>
+            <w:tcW w:w="2394" w:type="dxa"/>
+          </w:tcPr>
+          <w:p>
+            <w:pPr>
+              <w:rPr>
+                <w:rFonts w:ascii="Times New Roman" w:hAnsi="Times New Roman" w:cs="Times New Roman"/>
+                <w:sz w:val="30"/>
+                <w:szCs w:val="30"/>
+              </w:rPr>
+            </w:pPr>
+            <w:r>
+              <w:rPr>
+                <w:rFonts w:ascii="Times New Roman" w:hAnsi="Times New Roman" w:cs="Times New Roman"/>
+                <w:sz w:val="30"/>
+                <w:szCs w:val="30"/>
+              </w:rPr>
+              <w:t>Need</w:t>
+            </w:r>
+          </w:p>
+        </w:tc>
+        <w:tc>
+          <w:tcPr>
+            <w:tcW w:w="2394" w:type="dxa"/>
+          </w:tcPr>
+          <w:p>
+            <w:pPr>
+              <w:rPr>
+                <w:rFonts w:ascii="Times New Roman" w:hAnsi="Times New Roman" w:cs="Times New Roman"/>
+                <w:sz w:val="30"/>
+                <w:szCs w:val="30"/>
+              </w:rPr>
+            </w:pPr>
+            <w:r>
+              <w:rPr>
+                <w:rFonts w:ascii="Times New Roman" w:hAnsi="Times New Roman" w:cs="Times New Roman"/>
+                <w:sz w:val="30"/>
+                <w:szCs w:val="30"/>
+              </w:rPr>
+              <w:t>Res</w:t>
+            </w:r>
+            <w:r>
+              <w:rPr>
+                <w:rFonts w:ascii="Times New Roman" w:hAnsi="Times New Roman" w:cs="Times New Roman"/>
+                <w:sz w:val="30"/>
+                <w:szCs w:val="30"/>
+              </w:rPr>
+              <w:t>ource</w:t>
+            </w:r>
+          </w:p>
+        </w:tc>
+        <w:tc>
+          <w:tcPr>
+            <w:tcW w:w="2394" w:type="dxa"/>
+          </w:tcPr>
+          <w:p>
+            <w:pPr>
+              <w:rPr>
+                <w:rFonts w:ascii="Times New Roman" w:hAnsi="Times New Roman" w:cs="Times New Roman"/>
+                <w:sz w:val="30"/>
+                <w:szCs w:val="30"/>
+              </w:rPr>
+            </w:pPr>
+            <w:r>
+              <w:rPr>
+                <w:rFonts w:ascii="Times New Roman" w:hAnsi="Times New Roman" w:cs="Times New Roman"/>
+                <w:sz w:val="30"/>
+                <w:szCs w:val="30"/>
+              </w:rPr>
+              <w:t>A</w:t>
+            </w:r>
+            <w:r>
+              <w:rPr>
+                <w:rFonts w:ascii="Times New Roman" w:hAnsi="Times New Roman" w:cs="Times New Roman"/>
+                <w:sz w:val="30"/>
+                <w:szCs w:val="30"/>
+              </w:rPr>
+              <w:t>mount</w:t>
+            </w:r>
+          </w:p>
+        </w:tc>
+        <w:tc>
+          <w:tcPr>
+            <w:tcW w:w="2394" w:type="dxa"/>
+          </w:tcPr>
+          <w:p>
+            <w:pPr>
+              <w:rPr>
+                <w:rFonts w:ascii="Times New Roman" w:hAnsi="Times New Roman" w:cs="Times New Roman"/>
+                <w:sz w:val="30"/>
+                <w:szCs w:val="30"/>
+              </w:rPr>
+            </w:pPr>
+            <w:r>
+              <w:rPr>
+                <w:rFonts w:ascii="Times New Roman" w:hAnsi="Times New Roman" w:cs="Times New Roman"/>
+                <w:sz w:val="30"/>
+                <w:szCs w:val="30"/>
+              </w:rPr>
+              <w:t>Comment</w:t>
+            </w:r>
+          </w:p>
+        </w:tc>
+      </w:tr>
+      <w:tr>
+        <w:tc>
+          <w:tcPr>
+            <w:tcW w:w="2394" w:type="dxa"/>
+          </w:tcPr>
+          <w:p>
+            <w:pPr>
+              <w:rPr>
+                <w:rFonts w:ascii="Times New Roman" w:hAnsi="Times New Roman" w:cs="Times New Roman"/>
+                <w:sz w:val="30"/>
+                <w:szCs w:val="30"/>
+              </w:rPr>
+            </w:pPr>
+            <w:r>
+              <w:rPr>
+                <w:rFonts w:ascii="Times New Roman" w:hAnsi="Times New Roman" w:cs="Times New Roman"/>
+                <w:sz w:val="30"/>
+                <w:szCs w:val="30"/>
+              </w:rPr>
+              <w:t>Training materials</w:t>
+            </w:r>
+          </w:p>
+        </w:tc>
+        <w:tc>
+          <w:tcPr>
+            <w:tcW w:w="2394" w:type="dxa"/>
+          </w:tcPr>
+          <w:p>
+            <w:pPr>
+              <w:rPr>
+                <w:rFonts w:ascii="Times New Roman" w:hAnsi="Times New Roman" w:cs="Times New Roman"/>
+                <w:sz w:val="30"/>
+                <w:szCs w:val="30"/>
+              </w:rPr>
+            </w:pPr>
+          </w:p>
+        </w:tc>
+        <w:tc>
+          <w:tcPr>
+            <w:tcW w:w="2394" w:type="dxa"/>
+          </w:tcPr>
+          <w:p>
+            <w:pPr>
+              <w:rPr>
+                <w:rFonts w:ascii="Times New Roman" w:hAnsi="Times New Roman" w:cs="Times New Roman"/>
+                <w:sz w:val="30"/>
+                <w:szCs w:val="30"/>
+              </w:rPr>
+            </w:pPr>
+          </w:p>
+        </w:tc>
+        <w:tc>
+          <w:tcPr>
+            <w:tcW w:w="2394" w:type="dxa"/>
+          </w:tcPr>
+          <w:p>
+            <w:pPr>
+              <w:rPr>
+                <w:rFonts w:ascii="Times New Roman" w:hAnsi="Times New Roman" w:cs="Times New Roman"/>
+                <w:sz w:val="30"/>
+                <w:szCs w:val="30"/>
+              </w:rPr>
+            </w:pPr>
+          </w:p>
+        </w:tc>
+      </w:tr>
+      <w:tr>
+        <w:tc>
+          <w:tcPr>
+            <w:tcW w:w="2394" w:type="dxa"/>
+          </w:tcPr>
+          <w:p>
+            <w:pPr>
+              <w:rPr>
+                <w:rFonts w:ascii="Times New Roman" w:hAnsi="Times New Roman" w:cs="Times New Roman"/>
+                <w:sz w:val="30"/>
+                <w:szCs w:val="30"/>
+              </w:rPr>
+            </w:pPr>
+            <w:r>
+              <w:rPr>
+                <w:rFonts w:ascii="Times New Roman" w:hAnsi="Times New Roman" w:cs="Times New Roman"/>
+                <w:sz w:val="30"/>
+                <w:szCs w:val="30"/>
+              </w:rPr>
+              <w:t>Development Workstations</w:t>
+            </w:r>
+          </w:p>
+        </w:tc>
+        <w:tc>
+          <w:tcPr>
+            <w:tcW w:w="2394" w:type="dxa"/>
+          </w:tcPr>
+          <w:p>
+            <w:pPr>
+              <w:rPr>
+                <w:rFonts w:ascii="Times New Roman" w:hAnsi="Times New Roman" w:cs="Times New Roman"/>
+                <w:sz w:val="30"/>
+                <w:szCs w:val="30"/>
+              </w:rPr>
+            </w:pPr>
+          </w:p>
+        </w:tc>
+        <w:tc>
+          <w:tcPr>
+            <w:tcW w:w="2394" w:type="dxa"/>
+          </w:tcPr>
+          <w:p>
+            <w:pPr>
+              <w:rPr>
+                <w:rFonts w:ascii="Times New Roman" w:hAnsi="Times New Roman" w:cs="Times New Roman"/>
+                <w:sz w:val="30"/>
+                <w:szCs w:val="30"/>
+              </w:rPr>
+            </w:pPr>
+          </w:p>
+        </w:tc>
+        <w:tc>
+          <w:tcPr>
+            <w:tcW w:w="2394" w:type="dxa"/>
+          </w:tcPr>
+          <w:p>
+            <w:pPr>
+              <w:rPr>
+                <w:rFonts w:ascii="Times New Roman" w:hAnsi="Times New Roman" w:cs="Times New Roman"/>
+                <w:sz w:val="30"/>
+                <w:szCs w:val="30"/>
+              </w:rPr>
+            </w:pPr>
+          </w:p>
+        </w:tc>
+      </w:tr>
+      <w:tr>
+        <w:tc>
+          <w:tcPr>
+            <w:tcW w:w="2394" w:type="dxa"/>
+          </w:tcPr>
+          <w:p>
+            <w:pPr>
+              <w:rPr>
+                <w:rFonts w:ascii="Times New Roman" w:hAnsi="Times New Roman" w:cs="Times New Roman"/>
+                <w:sz w:val="30"/>
+                <w:szCs w:val="30"/>
+              </w:rPr>
+            </w:pPr>
+            <w:r>
+              <w:rPr>
+                <w:rFonts w:ascii="Times New Roman" w:hAnsi="Times New Roman" w:cs="Times New Roman"/>
+                <w:sz w:val="30"/>
+                <w:szCs w:val="30"/>
+              </w:rPr>
+              <w:t>Development DB Server</w:t>
+            </w:r>
+          </w:p>
+        </w:tc>
+        <w:tc>
+          <w:tcPr>
+            <w:tcW w:w="2394" w:type="dxa"/>
+          </w:tcPr>
+          <w:p>
+            <w:pPr>
+              <w:rPr>
+                <w:rFonts w:ascii="Times New Roman" w:hAnsi="Times New Roman" w:cs="Times New Roman"/>
+                <w:sz w:val="30"/>
+                <w:szCs w:val="30"/>
+              </w:rPr>
+            </w:pPr>
+          </w:p>
+        </w:tc>
+        <w:tc>
+          <w:tcPr>
+            <w:tcW w:w="2394" w:type="dxa"/>
+          </w:tcPr>
+          <w:p>
+            <w:pPr>
+              <w:rPr>
+                <w:rFonts w:ascii="Times New Roman" w:hAnsi="Times New Roman" w:cs="Times New Roman"/>
+                <w:sz w:val="30"/>
+                <w:szCs w:val="30"/>
+              </w:rPr>
+            </w:pPr>
+          </w:p>
+        </w:tc>
+        <w:tc>
+          <w:tcPr>
+            <w:tcW w:w="2394" w:type="dxa"/>
+          </w:tcPr>
+          <w:p>
+            <w:pPr>
+              <w:rPr>
+                <w:rFonts w:ascii="Times New Roman" w:hAnsi="Times New Roman" w:cs="Times New Roman"/>
+                <w:sz w:val="30"/>
+                <w:szCs w:val="30"/>
+              </w:rPr>
+            </w:pPr>
+          </w:p>
+        </w:tc>
+      </w:tr>
+      <w:tr>
+        <w:tc>
+          <w:tcPr>
+            <w:tcW w:w="2394" w:type="dxa"/>
+          </w:tcPr>
+          <w:p>
+            <w:pPr>
+              <w:rPr>
+                <w:rFonts w:ascii="Times New Roman" w:hAnsi="Times New Roman" w:cs="Times New Roman"/>
+                <w:sz w:val="30"/>
+                <w:szCs w:val="30"/>
+              </w:rPr>
+            </w:pPr>
+            <w:r>
+              <w:rPr>
+                <w:rFonts w:ascii="Times New Roman" w:hAnsi="Times New Roman" w:cs="Times New Roman"/>
+                <w:sz w:val="30"/>
+                <w:szCs w:val="30"/>
+              </w:rPr>
+              <w:t>Interactive Testing Workstations</w:t>
+            </w:r>
+          </w:p>
+        </w:tc>
+        <w:tc>
+          <w:tcPr>
+            <w:tcW w:w="2394" w:type="dxa"/>
+          </w:tcPr>
+          <w:p>
+            <w:pPr>
+              <w:rPr>
+                <w:rFonts w:ascii="Times New Roman" w:hAnsi="Times New Roman" w:cs="Times New Roman"/>
+                <w:sz w:val="30"/>
+                <w:szCs w:val="30"/>
+              </w:rPr>
+            </w:pPr>
+          </w:p>
+        </w:tc>
+        <w:tc>
+          <w:tcPr>
+            <w:tcW w:w="2394" w:type="dxa"/>
+          </w:tcPr>
+          <w:p>
+            <w:pPr>
+              <w:rPr>
+                <w:rFonts w:ascii="Times New Roman" w:hAnsi="Times New Roman" w:cs="Times New Roman"/>
+                <w:sz w:val="30"/>
+                <w:szCs w:val="30"/>
+              </w:rPr>
+            </w:pPr>
+          </w:p>
+        </w:tc>
+        <w:tc>
+          <w:tcPr>
+            <w:tcW w:w="2394" w:type="dxa"/>
+          </w:tcPr>
+          <w:p>
+            <w:pPr>
+              <w:rPr>
+                <w:rFonts w:ascii="Times New Roman" w:hAnsi="Times New Roman" w:cs="Times New Roman"/>
+                <w:sz w:val="30"/>
+                <w:szCs w:val="30"/>
+              </w:rPr>
+            </w:pPr>
+          </w:p>
+        </w:tc>
+      </w:tr>
+      <w:tr>
+        <w:tc>
+          <w:tcPr>
+            <w:tcW w:w="2394" w:type="dxa"/>
+          </w:tcPr>
+          <w:p>
+            <w:pPr>
+              <w:rPr>
+                <w:rFonts w:ascii="Times New Roman" w:hAnsi="Times New Roman" w:cs="Times New Roman"/>
+                <w:sz w:val="30"/>
+                <w:szCs w:val="30"/>
+              </w:rPr>
+            </w:pPr>
+            <w:r>
+              <w:rPr>
+                <w:rFonts w:ascii="Times New Roman" w:hAnsi="Times New Roman" w:cs="Times New Roman"/>
+                <w:sz w:val="30"/>
+                <w:szCs w:val="30"/>
+              </w:rPr>
+              <w:t>Load Test Server</w:t>
+            </w:r>
+          </w:p>
+        </w:tc>
+        <w:tc>
+          <w:tcPr>
+            <w:tcW w:w="2394" w:type="dxa"/>
+          </w:tcPr>
+          <w:p>
+            <w:pPr>
+              <w:rPr>
+                <w:rFonts w:ascii="Times New Roman" w:hAnsi="Times New Roman" w:cs="Times New Roman"/>
+                <w:sz w:val="30"/>
+                <w:szCs w:val="30"/>
+              </w:rPr>
+            </w:pPr>
+          </w:p>
+        </w:tc>
+        <w:tc>
+          <w:tcPr>
+            <w:tcW w:w="2394" w:type="dxa"/>
+          </w:tcPr>
+          <w:p>
+            <w:pPr>
+              <w:rPr>
+                <w:rFonts w:ascii="Times New Roman" w:hAnsi="Times New Roman" w:cs="Times New Roman"/>
+                <w:sz w:val="30"/>
+                <w:szCs w:val="30"/>
+              </w:rPr>
+            </w:pPr>
+          </w:p>
+        </w:tc>
+        <w:tc>
+          <w:tcPr>
+            <w:tcW w:w="2394" w:type="dxa"/>
+          </w:tcPr>
+          <w:p>
+            <w:pPr>
+              <w:rPr>
+                <w:rFonts w:ascii="Times New Roman" w:hAnsi="Times New Roman" w:cs="Times New Roman"/>
+                <w:sz w:val="30"/>
+                <w:szCs w:val="30"/>
+              </w:rPr>
+            </w:pPr>
+          </w:p>
+        </w:tc>
+      </w:tr>
+      <w:tr>
+        <w:tc>
+          <w:tcPr>
+            <w:tcW w:w="2394" w:type="dxa"/>
+          </w:tcPr>
+          <w:p>
+            <w:pPr>
+              <w:rPr>
+                <w:rFonts w:ascii="Times New Roman" w:hAnsi="Times New Roman" w:cs="Times New Roman"/>
+                <w:sz w:val="30"/>
+                <w:szCs w:val="30"/>
+              </w:rPr>
+            </w:pPr>
+            <w:r>
+              <w:rPr>
+                <w:rFonts w:ascii="Times New Roman" w:hAnsi="Times New Roman" w:cs="Times New Roman"/>
+                <w:sz w:val="30"/>
+                <w:szCs w:val="30"/>
+              </w:rPr>
+              <w:t>Load Test Clients</w:t>
+            </w:r>
+          </w:p>
+        </w:tc>
+        <w:tc>
+          <w:tcPr>
+            <w:tcW w:w="2394" w:type="dxa"/>
+          </w:tcPr>
+          <w:p>
+            <w:pPr>
+              <w:rPr>
+                <w:rFonts w:ascii="Times New Roman" w:hAnsi="Times New Roman" w:cs="Times New Roman"/>
+                <w:sz w:val="30"/>
+                <w:szCs w:val="30"/>
+              </w:rPr>
+            </w:pPr>
+          </w:p>
+        </w:tc>
+        <w:tc>
+          <w:tcPr>
+            <w:tcW w:w="2394" w:type="dxa"/>
+          </w:tcPr>
+          <w:p>
+            <w:pPr>
+              <w:rPr>
+                <w:rFonts w:ascii="Times New Roman" w:hAnsi="Times New Roman" w:cs="Times New Roman"/>
+                <w:sz w:val="30"/>
+                <w:szCs w:val="30"/>
+              </w:rPr>
+            </w:pPr>
+          </w:p>
+        </w:tc>
+        <w:tc>
+          <w:tcPr>
+            <w:tcW w:w="2394" w:type="dxa"/>
+          </w:tcPr>
+          <w:p>
+            <w:pPr>
+              <w:rPr>
+                <w:rFonts w:ascii="Times New Roman" w:hAnsi="Times New Roman" w:cs="Times New Roman"/>
+                <w:sz w:val="30"/>
+                <w:szCs w:val="30"/>
+              </w:rPr>
+            </w:pPr>
+          </w:p>
+        </w:tc>
+      </w:tr>
+      <w:tr>
+        <w:tc>
+          <w:tcPr>
+            <w:tcW w:w="2394" w:type="dxa"/>
+          </w:tcPr>
+          <w:p>
+            <w:pPr>
+              <w:rPr>
+                <w:rFonts w:ascii="Times New Roman" w:hAnsi="Times New Roman" w:cs="Times New Roman"/>
+                <w:sz w:val="30"/>
+                <w:szCs w:val="30"/>
+              </w:rPr>
+            </w:pPr>
+            <w:r>
+              <w:rPr>
+                <w:rFonts w:ascii="Times New Roman" w:hAnsi="Times New Roman" w:cs="Times New Roman"/>
+                <w:sz w:val="30"/>
+                <w:szCs w:val="30"/>
+              </w:rPr>
+              <w:t>Automated Testing Slave</w:t>
+            </w:r>
+          </w:p>
+        </w:tc>
+        <w:tc>
+          <w:tcPr>
+            <w:tcW w:w="2394" w:type="dxa"/>
+          </w:tcPr>
+          <w:p>
+            <w:pPr>
+              <w:rPr>
+                <w:rFonts w:ascii="Times New Roman" w:hAnsi="Times New Roman" w:cs="Times New Roman"/>
+                <w:sz w:val="30"/>
+                <w:szCs w:val="30"/>
+              </w:rPr>
+            </w:pPr>
+          </w:p>
+        </w:tc>
+        <w:tc>
+          <w:tcPr>
+            <w:tcW w:w="2394" w:type="dxa"/>
+          </w:tcPr>
+          <w:p>
+            <w:pPr>
+              <w:rPr>
+                <w:rFonts w:ascii="Times New Roman" w:hAnsi="Times New Roman" w:cs="Times New Roman"/>
+                <w:sz w:val="30"/>
+                <w:szCs w:val="30"/>
+              </w:rPr>
+            </w:pPr>
+          </w:p>
+        </w:tc>
+        <w:tc>
+          <w:tcPr>
+            <w:tcW w:w="2394" w:type="dxa"/>
+          </w:tcPr>
+          <w:p>
+            <w:pPr>
+              <w:rPr>
+                <w:rFonts w:ascii="Times New Roman" w:hAnsi="Times New Roman" w:cs="Times New Roman"/>
+                <w:sz w:val="30"/>
+                <w:szCs w:val="30"/>
+              </w:rPr>
+            </w:pPr>
+          </w:p>
+        </w:tc>
+      </w:tr>
+      <w:tr>
+        <w:tc>
+          <w:tcPr>
+            <w:tcW w:w="2394" w:type="dxa"/>
+          </w:tcPr>
+          <w:p>
+            <w:pPr>
+              <w:rPr>
+                <w:rFonts w:ascii="Times New Roman" w:hAnsi="Times New Roman" w:cs="Times New Roman"/>
+                <w:sz w:val="30"/>
+                <w:szCs w:val="30"/>
+              </w:rPr>
+            </w:pPr>
+            <w:r>
+              <w:rPr>
+                <w:rFonts w:ascii="Times New Roman" w:hAnsi="Times New Roman" w:cs="Times New Roman"/>
+                <w:sz w:val="26"/>
+                <w:szCs w:val="26"/>
+              </w:rPr>
+              <w:t>Testing DB</w:t>
+            </w:r>
+            <w:r>
+              <w:rPr>
+                <w:rFonts w:ascii="Times New Roman" w:hAnsi="Times New Roman" w:cs="Times New Roman"/>
+                <w:sz w:val="30"/>
+                <w:szCs w:val="30"/>
+              </w:rPr>
+              <w:t xml:space="preserve"> Server</w:t>
+            </w:r>
+          </w:p>
+        </w:tc>
+        <w:tc>
+          <w:tcPr>
+            <w:tcW w:w="2394" w:type="dxa"/>
+          </w:tcPr>
+          <w:p>
+            <w:pPr>
+              <w:rPr>
+                <w:rFonts w:ascii="Times New Roman" w:hAnsi="Times New Roman" w:cs="Times New Roman"/>
+                <w:sz w:val="30"/>
+                <w:szCs w:val="30"/>
+              </w:rPr>
+            </w:pPr>
+          </w:p>
+        </w:tc>
+        <w:tc>
+          <w:tcPr>
+            <w:tcW w:w="2394" w:type="dxa"/>
+          </w:tcPr>
+          <w:p>
+            <w:pPr>
+              <w:rPr>
+                <w:rFonts w:ascii="Times New Roman" w:hAnsi="Times New Roman" w:cs="Times New Roman"/>
+                <w:sz w:val="30"/>
+                <w:szCs w:val="30"/>
+              </w:rPr>
+            </w:pPr>
+          </w:p>
+        </w:tc>
+        <w:tc>
+          <w:tcPr>
+            <w:tcW w:w="2394" w:type="dxa"/>
+          </w:tcPr>
+          <w:p>
+            <w:pPr>
+              <w:rPr>
+                <w:rFonts w:ascii="Times New Roman" w:hAnsi="Times New Roman" w:cs="Times New Roman"/>
+                <w:sz w:val="30"/>
+                <w:szCs w:val="30"/>
+              </w:rPr>
+            </w:pPr>
+          </w:p>
+        </w:tc>
+      </w:tr>
+      <w:tr>
+        <w:tc>
+          <w:tcPr>
+            <w:tcW w:w="2394" w:type="dxa"/>
+          </w:tcPr>
+          <w:p>
+            <w:pPr>
+              <w:rPr>
+                <w:rFonts w:ascii="Times New Roman" w:hAnsi="Times New Roman" w:cs="Times New Roman"/>
+                <w:sz w:val="30"/>
+                <w:szCs w:val="30"/>
+              </w:rPr>
+            </w:pPr>
+            <w:r>
+              <w:rPr>
+                <w:rFonts w:ascii="Times New Roman" w:hAnsi="Times New Roman" w:cs="Times New Roman"/>
+                <w:sz w:val="30"/>
+                <w:szCs w:val="30"/>
+              </w:rPr>
+              <w:lastRenderedPageBreak/>
+              <w:t>IDE Licenses</w:t>
+            </w:r>
+          </w:p>
+        </w:tc>
+        <w:tc>
+          <w:tcPr>
+            <w:tcW w:w="2394" w:type="dxa"/>
+          </w:tcPr>
+          <w:p>
+            <w:pPr>
+              <w:rPr>
+                <w:rFonts w:ascii="Times New Roman" w:hAnsi="Times New Roman" w:cs="Times New Roman"/>
+                <w:sz w:val="30"/>
+                <w:szCs w:val="30"/>
+              </w:rPr>
+            </w:pPr>
+          </w:p>
+        </w:tc>
+        <w:tc>
+          <w:tcPr>
+            <w:tcW w:w="2394" w:type="dxa"/>
+          </w:tcPr>
+          <w:p>
+            <w:pPr>
+              <w:rPr>
+                <w:rFonts w:ascii="Times New Roman" w:hAnsi="Times New Roman" w:cs="Times New Roman"/>
+                <w:sz w:val="30"/>
+                <w:szCs w:val="30"/>
+              </w:rPr>
+            </w:pPr>
+          </w:p>
+        </w:tc>
+        <w:tc>
+          <w:tcPr>
+            <w:tcW w:w="2394" w:type="dxa"/>
+          </w:tcPr>
+          <w:p>
+            <w:pPr>
+              <w:rPr>
+                <w:rFonts w:ascii="Times New Roman" w:hAnsi="Times New Roman" w:cs="Times New Roman"/>
+                <w:sz w:val="30"/>
+                <w:szCs w:val="30"/>
+              </w:rPr>
+            </w:pPr>
+          </w:p>
+        </w:tc>
+      </w:tr>
+      <w:tr>
+        <w:tc>
+          <w:tcPr>
+            <w:tcW w:w="2394" w:type="dxa"/>
+          </w:tcPr>
+          <w:p>
+            <w:pPr>
+              <w:rPr>
+                <w:rFonts w:ascii="Times New Roman" w:hAnsi="Times New Roman" w:cs="Times New Roman"/>
+                <w:sz w:val="30"/>
+                <w:szCs w:val="30"/>
+              </w:rPr>
+            </w:pPr>
+            <w:r>
+              <w:rPr>
+                <w:rFonts w:ascii="Times New Roman" w:hAnsi="Times New Roman" w:cs="Times New Roman"/>
+                <w:sz w:val="30"/>
+                <w:szCs w:val="30"/>
+              </w:rPr>
+              <w:t>SCM Licenses</w:t>
+            </w:r>
+          </w:p>
+        </w:tc>
+        <w:tc>
+          <w:tcPr>
+            <w:tcW w:w="2394" w:type="dxa"/>
+          </w:tcPr>
+          <w:p>
+            <w:pPr>
+              <w:rPr>
+                <w:rFonts w:ascii="Times New Roman" w:hAnsi="Times New Roman" w:cs="Times New Roman"/>
+                <w:sz w:val="30"/>
+                <w:szCs w:val="30"/>
+              </w:rPr>
+            </w:pPr>
+          </w:p>
+        </w:tc>
+        <w:tc>
+          <w:tcPr>
+            <w:tcW w:w="2394" w:type="dxa"/>
+          </w:tcPr>
+          <w:p>
+            <w:pPr>
+              <w:rPr>
+                <w:rFonts w:ascii="Times New Roman" w:hAnsi="Times New Roman" w:cs="Times New Roman"/>
+                <w:sz w:val="30"/>
+                <w:szCs w:val="30"/>
+              </w:rPr>
+            </w:pPr>
+          </w:p>
+        </w:tc>
+        <w:tc>
+          <w:tcPr>
+            <w:tcW w:w="2394" w:type="dxa"/>
+          </w:tcPr>
+          <w:p>
+            <w:pPr>
+              <w:rPr>
+                <w:rFonts w:ascii="Times New Roman" w:hAnsi="Times New Roman" w:cs="Times New Roman"/>
+                <w:sz w:val="30"/>
+                <w:szCs w:val="30"/>
+              </w:rPr>
+            </w:pPr>
+          </w:p>
+        </w:tc>
+      </w:tr>
+      <w:tr>
+        <w:tc>
+          <w:tcPr>
+            <w:tcW w:w="2394" w:type="dxa"/>
+          </w:tcPr>
+          <w:p>
+            <w:pPr>
+              <w:rPr>
+                <w:rFonts w:ascii="Times New Roman" w:hAnsi="Times New Roman" w:cs="Times New Roman"/>
+                <w:sz w:val="30"/>
+                <w:szCs w:val="30"/>
+              </w:rPr>
+            </w:pPr>
+            <w:r>
+              <w:rPr>
+                <w:rFonts w:ascii="Times New Roman" w:hAnsi="Times New Roman" w:cs="Times New Roman"/>
+                <w:sz w:val="30"/>
+                <w:szCs w:val="30"/>
+              </w:rPr>
+              <w:t>Testing Tool Licenses</w:t>
+            </w:r>
+          </w:p>
+        </w:tc>
+        <w:tc>
+          <w:tcPr>
+            <w:tcW w:w="2394" w:type="dxa"/>
+          </w:tcPr>
+          <w:p>
+            <w:pPr>
+              <w:rPr>
+                <w:rFonts w:ascii="Times New Roman" w:hAnsi="Times New Roman" w:cs="Times New Roman"/>
+                <w:sz w:val="30"/>
+                <w:szCs w:val="30"/>
+              </w:rPr>
+            </w:pPr>
+          </w:p>
+        </w:tc>
+        <w:tc>
+          <w:tcPr>
+            <w:tcW w:w="2394" w:type="dxa"/>
+          </w:tcPr>
+          <w:p>
+            <w:pPr>
+              <w:rPr>
+                <w:rFonts w:ascii="Times New Roman" w:hAnsi="Times New Roman" w:cs="Times New Roman"/>
+                <w:sz w:val="30"/>
+                <w:szCs w:val="30"/>
+              </w:rPr>
+            </w:pPr>
+          </w:p>
+        </w:tc>
+        <w:tc>
+          <w:tcPr>
+            <w:tcW w:w="2394" w:type="dxa"/>
+          </w:tcPr>
+          <w:p>
+            <w:pPr>
+              <w:rPr>
+                <w:rFonts w:ascii="Times New Roman" w:hAnsi="Times New Roman" w:cs="Times New Roman"/>
+                <w:sz w:val="30"/>
+                <w:szCs w:val="30"/>
+              </w:rPr>
+            </w:pPr>
+          </w:p>
+        </w:tc>
+      </w:tr>
+      <w:tr>
+        <w:tc>
+          <w:tcPr>
+            <w:tcW w:w="2394" w:type="dxa"/>
+          </w:tcPr>
+          <w:p>
+            <w:pPr>
+              <w:rPr>
+                <w:rFonts w:ascii="Times New Roman" w:hAnsi="Times New Roman" w:cs="Times New Roman"/>
+                <w:sz w:val="30"/>
+                <w:szCs w:val="30"/>
+              </w:rPr>
+            </w:pPr>
+            <w:r>
+              <w:rPr>
+                <w:rFonts w:ascii="Times New Roman" w:hAnsi="Times New Roman" w:cs="Times New Roman"/>
+                <w:sz w:val="30"/>
+                <w:szCs w:val="30"/>
+              </w:rPr>
+              <w:t>Software component</w:t>
+            </w:r>
+          </w:p>
+        </w:tc>
+        <w:tc>
+          <w:tcPr>
+            <w:tcW w:w="2394" w:type="dxa"/>
+          </w:tcPr>
+          <w:p>
+            <w:pPr>
+              <w:rPr>
+                <w:rFonts w:ascii="Times New Roman" w:hAnsi="Times New Roman" w:cs="Times New Roman"/>
+                <w:sz w:val="30"/>
+                <w:szCs w:val="30"/>
+              </w:rPr>
+            </w:pPr>
+          </w:p>
+        </w:tc>
+        <w:tc>
+          <w:tcPr>
+            <w:tcW w:w="2394" w:type="dxa"/>
+          </w:tcPr>
+          <w:p>
+            <w:pPr>
+              <w:rPr>
+                <w:rFonts w:ascii="Times New Roman" w:hAnsi="Times New Roman" w:cs="Times New Roman"/>
+                <w:sz w:val="30"/>
+                <w:szCs w:val="30"/>
+              </w:rPr>
+            </w:pPr>
+          </w:p>
+        </w:tc>
+        <w:tc>
+          <w:tcPr>
+            <w:tcW w:w="2394" w:type="dxa"/>
+          </w:tcPr>
+          <w:p>
+            <w:pPr>
+              <w:rPr>
+                <w:rFonts w:ascii="Times New Roman" w:hAnsi="Times New Roman" w:cs="Times New Roman"/>
+                <w:sz w:val="30"/>
+                <w:szCs w:val="30"/>
+              </w:rPr>
+            </w:pPr>
+          </w:p>
+        </w:tc>
+      </w:tr>
+      <w:tr>
+        <w:tc>
+          <w:tcPr>
+            <w:tcW w:w="2394" w:type="dxa"/>
+          </w:tcPr>
+          <w:p>
+            <w:pPr>
+              <w:rPr>
+                <w:rFonts w:ascii="Times New Roman" w:hAnsi="Times New Roman" w:cs="Times New Roman"/>
+                <w:sz w:val="30"/>
+                <w:szCs w:val="30"/>
+              </w:rPr>
+            </w:pPr>
+            <w:r>
+              <w:rPr>
+                <w:rFonts w:ascii="Times New Roman" w:hAnsi="Times New Roman" w:cs="Times New Roman"/>
+                <w:sz w:val="30"/>
+                <w:szCs w:val="30"/>
+              </w:rPr>
+              <w:t>Software component</w:t>
+            </w:r>
+          </w:p>
+        </w:tc>
+        <w:tc>
+          <w:tcPr>
+            <w:tcW w:w="2394" w:type="dxa"/>
+          </w:tcPr>
+          <w:p>
+            <w:pPr>
+              <w:rPr>
+                <w:rFonts w:ascii="Times New Roman" w:hAnsi="Times New Roman" w:cs="Times New Roman"/>
+                <w:sz w:val="30"/>
+                <w:szCs w:val="30"/>
+              </w:rPr>
+            </w:pPr>
+          </w:p>
+        </w:tc>
+        <w:tc>
+          <w:tcPr>
+            <w:tcW w:w="2394" w:type="dxa"/>
+          </w:tcPr>
+          <w:p>
+            <w:pPr>
+              <w:rPr>
+                <w:rFonts w:ascii="Times New Roman" w:hAnsi="Times New Roman" w:cs="Times New Roman"/>
+                <w:sz w:val="30"/>
+                <w:szCs w:val="30"/>
+              </w:rPr>
+            </w:pPr>
+          </w:p>
+        </w:tc>
+        <w:tc>
+          <w:tcPr>
+            <w:tcW w:w="2394" w:type="dxa"/>
+          </w:tcPr>
+          <w:p>
+            <w:pPr>
+              <w:rPr>
+                <w:rFonts w:ascii="Times New Roman" w:hAnsi="Times New Roman" w:cs="Times New Roman"/>
+                <w:sz w:val="30"/>
+                <w:szCs w:val="30"/>
+              </w:rPr>
+            </w:pPr>
+          </w:p>
+        </w:tc>
+      </w:tr>
+    </w:tbl>
+    <w:p>
+      <w:pPr>
+        <w:rPr>
+          <w:rFonts w:ascii="Times New Roman" w:hAnsi="Times New Roman" w:cs="Times New Roman"/>
+          <w:sz w:val="36"/>
+          <w:szCs w:val="36"/>
+        </w:rPr>
+      </w:pPr>
+      <w:bookmarkStart w:id="0" w:name="_GoBack"/>
+      <w:bookmarkEnd w:id="0"/>
     </w:p>
     <w:sectPr>
       <w:pgSz w:w="12240" w:h="15840"/>
@@ -1184,6 +3296,32 @@
       <w:color w:val="4F81BD" w:themeColor="accent1"/>
     </w:rPr>
   </w:style>
+  <w:style w:type="table" w:styleId="TableGrid">
+    <w:name w:val="Table Grid"/>
+    <w:basedOn w:val="TableNormal"/>
+    <w:uiPriority w:val="59"/>
+    <w:rsid w:val="002B3635"/>
+    <w:pPr>
+      <w:spacing w:after="0" w:line="240" w:lineRule="auto"/>
+    </w:pPr>
+    <w:tblPr>
+      <w:tblInd w:w="0" w:type="dxa"/>
+      <w:tblBorders>
+        <w:top w:val="single" w:sz="4" w:space="0" w:color="auto"/>
+        <w:left w:val="single" w:sz="4" w:space="0" w:color="auto"/>
+        <w:bottom w:val="single" w:sz="4" w:space="0" w:color="auto"/>
+        <w:right w:val="single" w:sz="4" w:space="0" w:color="auto"/>
+        <w:insideH w:val="single" w:sz="4" w:space="0" w:color="auto"/>
+        <w:insideV w:val="single" w:sz="4" w:space="0" w:color="auto"/>
+      </w:tblBorders>
+      <w:tblCellMar>
+        <w:top w:w="0" w:type="dxa"/>
+        <w:left w:w="108" w:type="dxa"/>
+        <w:bottom w:w="0" w:type="dxa"/>
+        <w:right w:w="108" w:type="dxa"/>
+      </w:tblCellMar>
+    </w:tblPr>
+  </w:style>
 </w:styles>
 </file>
 
@@ -1455,6 +3593,32 @@
       <w:bCs/>
       <w:color w:val="4F81BD" w:themeColor="accent1"/>
     </w:rPr>
+  </w:style>
+  <w:style w:type="table" w:styleId="TableGrid">
+    <w:name w:val="Table Grid"/>
+    <w:basedOn w:val="TableNormal"/>
+    <w:uiPriority w:val="59"/>
+    <w:rsid w:val="002B3635"/>
+    <w:pPr>
+      <w:spacing w:after="0" w:line="240" w:lineRule="auto"/>
+    </w:pPr>
+    <w:tblPr>
+      <w:tblInd w:w="0" w:type="dxa"/>
+      <w:tblBorders>
+        <w:top w:val="single" w:sz="4" w:space="0" w:color="auto"/>
+        <w:left w:val="single" w:sz="4" w:space="0" w:color="auto"/>
+        <w:bottom w:val="single" w:sz="4" w:space="0" w:color="auto"/>
+        <w:right w:val="single" w:sz="4" w:space="0" w:color="auto"/>
+        <w:insideH w:val="single" w:sz="4" w:space="0" w:color="auto"/>
+        <w:insideV w:val="single" w:sz="4" w:space="0" w:color="auto"/>
+      </w:tblBorders>
+      <w:tblCellMar>
+        <w:top w:w="0" w:type="dxa"/>
+        <w:left w:w="108" w:type="dxa"/>
+        <w:bottom w:w="0" w:type="dxa"/>
+        <w:right w:w="108" w:type="dxa"/>
+      </w:tblCellMar>
+    </w:tblPr>
   </w:style>
 </w:styles>
 </file>
@@ -1749,7 +3913,7 @@
 </file>
 
 <file path=customXml/itemProps1.xml><?xml version="1.0" encoding="utf-8"?>
-<ds:datastoreItem xmlns:ds="http://schemas.openxmlformats.org/officeDocument/2006/customXml" ds:itemID="{B69A8FA5-5A56-4E9B-84B9-FC5ED30FB812}">
+<ds:datastoreItem xmlns:ds="http://schemas.openxmlformats.org/officeDocument/2006/customXml" ds:itemID="{BBEE9AD7-3973-48E7-A4E9-54B94D97937F}">
   <ds:schemaRefs>
     <ds:schemaRef ds:uri="http://schemas.openxmlformats.org/officeDocument/2006/bibliography"/>
   </ds:schemaRefs>
